--- a/Report2.docx
+++ b/Report2.docx
@@ -211,21 +211,7 @@
         <w:rPr>
           <w:rFonts w:cstheme="minorHAnsi"/>
         </w:rPr>
-        <w:t xml:space="preserve">analyzed </w:t>
-      </w:r>
-      <w:proofErr w:type="spellStart"/>
-      <w:r>
-        <w:rPr>
-          <w:rFonts w:cstheme="minorHAnsi"/>
-        </w:rPr>
-        <w:t>AutoConf</w:t>
-      </w:r>
-      <w:proofErr w:type="spellEnd"/>
-      <w:r>
-        <w:rPr>
-          <w:rFonts w:cstheme="minorHAnsi"/>
-        </w:rPr>
-        <w:t xml:space="preserve"> that is to be used in the development of the project</w:t>
+        <w:t>analyzed AutoConf that is to be used in the development of the project</w:t>
       </w:r>
       <w:r>
         <w:rPr>
@@ -406,31 +392,7 @@
       </w:pPr>
       <w:r>
         <w:lastRenderedPageBreak/>
-        <w:t xml:space="preserve">Following this, the main phase of coding started where the actual implementation is to take place. I am </w:t>
-      </w:r>
-      <w:proofErr w:type="gramStart"/>
-      <w:r>
-        <w:t>understanding</w:t>
-      </w:r>
-      <w:proofErr w:type="gramEnd"/>
-      <w:r>
-        <w:t xml:space="preserve"> and going through various tutorials for the implementation. The tools like </w:t>
-      </w:r>
-      <w:proofErr w:type="gramStart"/>
-      <w:r>
-        <w:t>Spring</w:t>
-      </w:r>
-      <w:proofErr w:type="gramEnd"/>
-      <w:r>
-        <w:t xml:space="preserve"> boot, CXF, </w:t>
-      </w:r>
-      <w:proofErr w:type="spellStart"/>
-      <w:r>
-        <w:t>yaml</w:t>
-      </w:r>
-      <w:proofErr w:type="spellEnd"/>
-      <w:r>
-        <w:t xml:space="preserve"> are to be configured into the project</w:t>
+        <w:t>Following this, the main phase of coding started where the actual implementation is to take place. I am understanding and going through various tutorials for the implementation. The tools like Spring boot, CXF, yaml are to be configured into the project</w:t>
       </w:r>
       <w:r>
         <w:t>.</w:t>
@@ -445,11 +407,119 @@
           <w:szCs w:val="16"/>
         </w:rPr>
       </w:pPr>
+    </w:p>
+    <w:p>
+      <w:pPr>
+        <w:spacing w:line="240" w:lineRule="auto"/>
+        <w:jc w:val="both"/>
+        <w:rPr>
+          <w:rFonts w:cstheme="minorHAnsi"/>
+          <w:b/>
+          <w:sz w:val="24"/>
+          <w:szCs w:val="24"/>
+        </w:rPr>
+      </w:pPr>
+      <w:r>
+        <w:rPr>
+          <w:rFonts w:cstheme="minorHAnsi"/>
+          <w:b/>
+          <w:sz w:val="24"/>
+          <w:szCs w:val="24"/>
+        </w:rPr>
+        <w:t>Progress Made</w:t>
+      </w:r>
+    </w:p>
+    <w:p>
+      <w:pPr>
+        <w:spacing w:line="360" w:lineRule="auto"/>
+        <w:jc w:val="both"/>
+        <w:rPr>
+          <w:rFonts w:cstheme="minorHAnsi"/>
+        </w:rPr>
+      </w:pPr>
+      <w:r>
+        <w:rPr>
+          <w:rFonts w:cstheme="minorHAnsi"/>
+        </w:rPr>
+        <w:t xml:space="preserve">I have understood the workflow and documented the SRTPA project so that it is easy to work with the SOAP Listener as the Listener is meant to be operated with SRTPA. </w:t>
+      </w:r>
+      <w:r>
+        <w:rPr>
+          <w:rFonts w:cstheme="minorHAnsi"/>
+        </w:rPr>
+        <w:t xml:space="preserve">I have </w:t>
+      </w:r>
+      <w:r>
+        <w:rPr>
+          <w:rFonts w:cstheme="minorHAnsi"/>
+        </w:rPr>
+        <w:t>**************************</w:t>
+      </w:r>
+    </w:p>
+    <w:p>
+      <w:pPr>
+        <w:spacing w:line="360" w:lineRule="auto"/>
+        <w:jc w:val="both"/>
+        <w:rPr>
+          <w:rFonts w:cstheme="minorHAnsi"/>
+        </w:rPr>
+      </w:pPr>
+    </w:p>
+    <w:p>
+      <w:pPr>
+        <w:spacing w:line="360" w:lineRule="auto"/>
+        <w:jc w:val="both"/>
+        <w:rPr>
+          <w:rFonts w:cstheme="minorHAnsi"/>
+        </w:rPr>
+      </w:pPr>
+      <w:hyperlink r:id="rId6" w:history="1">
+        <w:r>
+          <w:rPr>
+            <w:rStyle w:val="Hyperlink"/>
+            <w:rFonts w:cstheme="minorHAnsi"/>
+          </w:rPr>
+          <w:t>https://www.logicbig.com/tutorials/spring-framework/spring-integration/jms-template.html</w:t>
+        </w:r>
+      </w:hyperlink>
+    </w:p>
+    <w:p>
+      <w:pPr>
+        <w:spacing w:line="360" w:lineRule="auto"/>
+        <w:jc w:val="both"/>
+        <w:rPr>
+          <w:rFonts w:cstheme="minorHAnsi"/>
+        </w:rPr>
+      </w:pPr>
       <w:bookmarkStart w:id="0" w:name="_GoBack"/>
       <w:bookmarkEnd w:id="0"/>
     </w:p>
     <w:p>
       <w:pPr>
+        <w:spacing w:line="360" w:lineRule="auto"/>
+        <w:jc w:val="both"/>
+        <w:rPr>
+          <w:rFonts w:cstheme="minorHAnsi"/>
+        </w:rPr>
+      </w:pPr>
+      <w:r>
+        <w:rPr>
+          <w:rFonts w:cstheme="minorHAnsi"/>
+        </w:rPr>
+        <w:t>Further, I have understood the priority tasks I need to implement in the SOAP Listener. I have understood and analyzed the SOAP Perl script to gather all the requirements of the SOAP Listener so that the functionality of the Java SOAP Listener remains the same as that of the Perl script for the Listener. I have completed the Requirements Analysis document and had it approved from my supervisor, the product owner and the testing team for the SOAP Listener.</w:t>
+      </w:r>
+    </w:p>
+    <w:p>
+      <w:pPr>
+        <w:spacing w:line="360" w:lineRule="auto"/>
+        <w:jc w:val="both"/>
+        <w:rPr>
+          <w:rFonts w:cstheme="minorHAnsi"/>
+        </w:rPr>
+      </w:pPr>
+    </w:p>
+    <w:p>
+      <w:pPr>
         <w:spacing w:line="240" w:lineRule="auto"/>
         <w:jc w:val="both"/>
         <w:rPr>
@@ -466,59 +536,73 @@
           <w:sz w:val="24"/>
           <w:szCs w:val="24"/>
         </w:rPr>
-        <w:t>Progress Made</w:t>
-      </w:r>
-    </w:p>
-    <w:p>
-      <w:pPr>
-        <w:spacing w:line="360" w:lineRule="auto"/>
-        <w:jc w:val="both"/>
-        <w:rPr>
-          <w:rFonts w:cstheme="minorHAnsi"/>
-        </w:rPr>
-      </w:pPr>
-      <w:r>
-        <w:rPr>
-          <w:rFonts w:cstheme="minorHAnsi"/>
-        </w:rPr>
-        <w:t xml:space="preserve">I have understood the workflow and documented the SRTPA project so that it is easy to work with the SOAP Listener as the Listener is meant to be operated with SRTPA. </w:t>
-      </w:r>
-      <w:r>
-        <w:rPr>
-          <w:rFonts w:cstheme="minorHAnsi"/>
-        </w:rPr>
-        <w:t xml:space="preserve">I have </w:t>
-      </w:r>
-      <w:r>
-        <w:rPr>
-          <w:rFonts w:cstheme="minorHAnsi"/>
-        </w:rPr>
-        <w:t>**************************</w:t>
-      </w:r>
-    </w:p>
-    <w:p>
-      <w:pPr>
-        <w:spacing w:line="360" w:lineRule="auto"/>
-        <w:jc w:val="both"/>
-        <w:rPr>
-          <w:rFonts w:cstheme="minorHAnsi"/>
-        </w:rPr>
-      </w:pPr>
-      <w:r>
-        <w:rPr>
-          <w:rFonts w:cstheme="minorHAnsi"/>
-        </w:rPr>
-        <w:t>Further, I have understood the priority tasks I need to implement in the SOAP Listener. I have understood and analyzed the SOAP Perl script to gather all the requirements of the SOAP Listener so that the functionality of the Java SOAP Listener remains the same as that of the Perl script for the Listener. I have completed the Requirements Analysis document and had it approved from my supervisor, the product owner and the testing team for the SOAP Listener.</w:t>
-      </w:r>
-    </w:p>
-    <w:p>
-      <w:pPr>
-        <w:spacing w:line="360" w:lineRule="auto"/>
-        <w:jc w:val="both"/>
-        <w:rPr>
-          <w:rFonts w:cstheme="minorHAnsi"/>
-        </w:rPr>
-      </w:pPr>
+        <w:t>Learning</w:t>
+      </w:r>
+    </w:p>
+    <w:p>
+      <w:pPr>
+        <w:spacing w:line="360" w:lineRule="auto"/>
+        <w:jc w:val="both"/>
+        <w:rPr>
+          <w:rFonts w:cstheme="minorHAnsi"/>
+          <w:shd w:val="clear" w:color="auto" w:fill="FFFFFF"/>
+        </w:rPr>
+      </w:pPr>
+      <w:r>
+        <w:rPr>
+          <w:rFonts w:cstheme="minorHAnsi"/>
+        </w:rPr>
+        <w:t>I learnt about various new technologies, Leela</w:t>
+      </w:r>
+      <w:r>
+        <w:rPr>
+          <w:rFonts w:cstheme="minorHAnsi"/>
+          <w:shd w:val="clear" w:color="auto" w:fill="FFFFFF"/>
+        </w:rPr>
+        <w:t xml:space="preserve"> being one of them. Leela provides a continuous view of the real-time monitoring of the applications, and allows the user to control, inspect and failover applications and hosts. I also learnt about JIRA that helps tracking the progress of the project. It was about creating stories and allotting time for each of the phases of the project. The project has given me a better understanding of working with Eclipse IDE. My knowledge of Git and Linux has improved significantly. </w:t>
+      </w:r>
+    </w:p>
+    <w:p>
+      <w:pPr>
+        <w:spacing w:line="360" w:lineRule="auto"/>
+        <w:jc w:val="both"/>
+        <w:rPr>
+          <w:rFonts w:cstheme="minorHAnsi"/>
+          <w:shd w:val="clear" w:color="auto" w:fill="FFFFFF"/>
+        </w:rPr>
+      </w:pPr>
+      <w:r>
+        <w:rPr>
+          <w:rFonts w:cstheme="minorHAnsi"/>
+          <w:shd w:val="clear" w:color="auto" w:fill="FFFFFF"/>
+        </w:rPr>
+        <w:t xml:space="preserve">I have learnt about Kerberos, a Firm standard authentication mechanism for internal applications. I have also gained the knowledge of investment and about the Morgan Stanley business. My team has introduced me to various morganized (modified for use within the Morgan Stanley firm only) tools that </w:t>
+      </w:r>
+      <w:r>
+        <w:rPr>
+          <w:rFonts w:cstheme="minorHAnsi"/>
+          <w:shd w:val="clear" w:color="auto" w:fill="FFFFFF"/>
+        </w:rPr>
+        <w:lastRenderedPageBreak/>
+        <w:t xml:space="preserve">are useful for working with my project and used in general on a day to day basis. Besides this, I have attained the knowledge of various morganized libraries meant to be utilized for the project. For understanding the Perl script for the SOAP Listener, I reviewed the Perl syntax. </w:t>
+      </w:r>
+    </w:p>
+    <w:p>
+      <w:pPr>
+        <w:spacing w:line="360" w:lineRule="auto"/>
+        <w:jc w:val="both"/>
+        <w:rPr>
+          <w:rFonts w:cstheme="minorHAnsi"/>
+          <w:shd w:val="clear" w:color="auto" w:fill="FFFFFF"/>
+        </w:rPr>
+      </w:pPr>
+      <w:r>
+        <w:rPr>
+          <w:rFonts w:cstheme="minorHAnsi"/>
+          <w:shd w:val="clear" w:color="auto" w:fill="FFFFFF"/>
+        </w:rPr>
+        <w:t>One of my major learnings includes how to do Requirements Analysis. Generating documentation has been another important activity I grasped during the work. Documenting everything that you do has been the norm of my supervisor. Finally, I have imbibed the functionality of the SOAP Listener, a protocol specification used for exchanging structured information across the computer networks. I have also developed the skills of team work and remote communication. We have daily standups with the New York team and weekly progress meetings that has helped me improve my communication skills as well.</w:t>
+      </w:r>
     </w:p>
     <w:p>
       <w:pPr>
@@ -526,149 +610,154 @@
         <w:jc w:val="both"/>
         <w:rPr>
           <w:rFonts w:cstheme="minorHAnsi"/>
-          <w:b/>
-          <w:sz w:val="24"/>
-          <w:szCs w:val="24"/>
-        </w:rPr>
-      </w:pPr>
-      <w:r>
-        <w:rPr>
-          <w:rFonts w:cstheme="minorHAnsi"/>
-          <w:b/>
-          <w:sz w:val="24"/>
-          <w:szCs w:val="24"/>
-        </w:rPr>
-        <w:t>Learning</w:t>
-      </w:r>
-    </w:p>
-    <w:p>
-      <w:pPr>
-        <w:spacing w:line="360" w:lineRule="auto"/>
-        <w:jc w:val="both"/>
-        <w:rPr>
-          <w:rFonts w:cstheme="minorHAnsi"/>
-          <w:shd w:val="clear" w:color="auto" w:fill="FFFFFF"/>
-        </w:rPr>
-      </w:pPr>
-      <w:r>
-        <w:rPr>
-          <w:rFonts w:cstheme="minorHAnsi"/>
-        </w:rPr>
-        <w:t xml:space="preserve">I learnt about various new technologies, </w:t>
-      </w:r>
-      <w:proofErr w:type="spellStart"/>
-      <w:r>
-        <w:rPr>
-          <w:rFonts w:cstheme="minorHAnsi"/>
-        </w:rPr>
-        <w:t>Leela</w:t>
-      </w:r>
-      <w:proofErr w:type="spellEnd"/>
-      <w:r>
-        <w:rPr>
-          <w:rFonts w:cstheme="minorHAnsi"/>
-          <w:shd w:val="clear" w:color="auto" w:fill="FFFFFF"/>
-        </w:rPr>
-        <w:t xml:space="preserve"> being one of them. </w:t>
-      </w:r>
-      <w:proofErr w:type="spellStart"/>
-      <w:r>
-        <w:rPr>
-          <w:rFonts w:cstheme="minorHAnsi"/>
-          <w:shd w:val="clear" w:color="auto" w:fill="FFFFFF"/>
-        </w:rPr>
-        <w:t>Leela</w:t>
-      </w:r>
-      <w:proofErr w:type="spellEnd"/>
-      <w:r>
-        <w:rPr>
-          <w:rFonts w:cstheme="minorHAnsi"/>
-          <w:shd w:val="clear" w:color="auto" w:fill="FFFFFF"/>
-        </w:rPr>
-        <w:t xml:space="preserve"> provides a continuous view of the real-time monitoring of the applications, and allows the user to control, inspect and failover applications and hosts. I also learnt about JIRA that helps tracking the progress of the project. It was about creating stories and allotting time for each of the phases of the project. The project has given me a better understanding of working with Eclipse IDE. My knowledge of </w:t>
-      </w:r>
-      <w:proofErr w:type="spellStart"/>
-      <w:r>
-        <w:rPr>
-          <w:rFonts w:cstheme="minorHAnsi"/>
-          <w:shd w:val="clear" w:color="auto" w:fill="FFFFFF"/>
-        </w:rPr>
-        <w:t>Git</w:t>
-      </w:r>
-      <w:proofErr w:type="spellEnd"/>
-      <w:r>
-        <w:rPr>
-          <w:rFonts w:cstheme="minorHAnsi"/>
-          <w:shd w:val="clear" w:color="auto" w:fill="FFFFFF"/>
-        </w:rPr>
-        <w:t xml:space="preserve"> and Linux has improved significantly. </w:t>
-      </w:r>
-    </w:p>
-    <w:p>
-      <w:pPr>
-        <w:spacing w:line="360" w:lineRule="auto"/>
-        <w:jc w:val="both"/>
-        <w:rPr>
-          <w:rFonts w:cstheme="minorHAnsi"/>
-          <w:shd w:val="clear" w:color="auto" w:fill="FFFFFF"/>
-        </w:rPr>
-      </w:pPr>
-      <w:r>
-        <w:rPr>
-          <w:rFonts w:cstheme="minorHAnsi"/>
-          <w:shd w:val="clear" w:color="auto" w:fill="FFFFFF"/>
-        </w:rPr>
-        <w:t xml:space="preserve">I have learnt about Kerberos, a Firm standard authentication mechanism for internal applications. I have also gained the knowledge of investment and about the Morgan Stanley business. My team has introduced me to various </w:t>
-      </w:r>
-      <w:proofErr w:type="spellStart"/>
-      <w:r>
-        <w:rPr>
-          <w:rFonts w:cstheme="minorHAnsi"/>
-          <w:shd w:val="clear" w:color="auto" w:fill="FFFFFF"/>
-        </w:rPr>
-        <w:t>morganized</w:t>
-      </w:r>
-      <w:proofErr w:type="spellEnd"/>
-      <w:r>
-        <w:rPr>
-          <w:rFonts w:cstheme="minorHAnsi"/>
-          <w:shd w:val="clear" w:color="auto" w:fill="FFFFFF"/>
-        </w:rPr>
-        <w:t xml:space="preserve"> (modified for use within the Morgan Stanley firm only) tools that are useful for working with my project and used in general on a day to day basis. Besides this, I have attained the knowledge of various </w:t>
-      </w:r>
-      <w:proofErr w:type="spellStart"/>
-      <w:r>
-        <w:rPr>
-          <w:rFonts w:cstheme="minorHAnsi"/>
-          <w:shd w:val="clear" w:color="auto" w:fill="FFFFFF"/>
-        </w:rPr>
-        <w:t>morganized</w:t>
-      </w:r>
-      <w:proofErr w:type="spellEnd"/>
-      <w:r>
-        <w:rPr>
-          <w:rFonts w:cstheme="minorHAnsi"/>
-          <w:shd w:val="clear" w:color="auto" w:fill="FFFFFF"/>
-        </w:rPr>
-        <w:t xml:space="preserve"> libraries meant to be utilized for the project. For understanding the Perl script for the SOAP Listener, I reviewed the Perl syntax. </w:t>
-      </w:r>
-    </w:p>
-    <w:p>
-      <w:pPr>
-        <w:spacing w:line="360" w:lineRule="auto"/>
-        <w:jc w:val="both"/>
-        <w:rPr>
-          <w:rFonts w:cstheme="minorHAnsi"/>
-          <w:shd w:val="clear" w:color="auto" w:fill="FFFFFF"/>
-        </w:rPr>
-      </w:pPr>
-      <w:r>
-        <w:rPr>
-          <w:rFonts w:cstheme="minorHAnsi"/>
-          <w:shd w:val="clear" w:color="auto" w:fill="FFFFFF"/>
+        </w:rPr>
+      </w:pPr>
+    </w:p>
+    <w:p>
+      <w:pPr>
+        <w:spacing w:line="240" w:lineRule="auto"/>
+        <w:jc w:val="both"/>
+        <w:rPr>
+          <w:rFonts w:cstheme="minorHAnsi"/>
+          <w:b/>
+          <w:sz w:val="24"/>
+          <w:szCs w:val="24"/>
+        </w:rPr>
+      </w:pPr>
+      <w:r>
+        <w:rPr>
+          <w:rFonts w:cstheme="minorHAnsi"/>
+          <w:b/>
+          <w:sz w:val="24"/>
+          <w:szCs w:val="24"/>
+        </w:rPr>
+        <w:t>Job Performance Objectives</w:t>
+      </w:r>
+      <w:r>
+        <w:rPr>
+          <w:rFonts w:cstheme="minorHAnsi"/>
+          <w:sz w:val="24"/>
+          <w:szCs w:val="24"/>
+        </w:rPr>
+        <w:t xml:space="preserve"> </w:t>
+      </w:r>
+    </w:p>
+    <w:p>
+      <w:pPr>
+        <w:spacing w:line="360" w:lineRule="auto"/>
+        <w:jc w:val="both"/>
+        <w:rPr>
+          <w:rFonts w:cstheme="minorHAnsi"/>
+        </w:rPr>
+      </w:pPr>
+      <w:r>
+        <w:rPr>
+          <w:rFonts w:cstheme="minorHAnsi"/>
+        </w:rPr>
+        <w:t>I have understood and documented the requirements, the task covered under the requirements analysis phase. I always try to communicate issues with other team members so that the project is not stuck at one point for too long. We have daily standups to share the status of our progress with other team members. For the time being, I have delivered my tasks on time keeping in mind the deadlines for the tasks.</w:t>
+      </w:r>
+    </w:p>
+    <w:p>
+      <w:pPr>
+        <w:spacing w:line="360" w:lineRule="auto"/>
+        <w:jc w:val="both"/>
+        <w:rPr>
+          <w:rFonts w:cstheme="minorHAnsi"/>
+        </w:rPr>
+      </w:pPr>
+      <w:r>
+        <w:rPr>
+          <w:rFonts w:cstheme="minorHAnsi"/>
+        </w:rPr>
+        <w:t>Ever since the start of my internship, I have been documenting everything that I discover, develop and work on. I have completed the first phase of the development cycle on time. Besides I have also completed mu onboarding on time, have attended regular team meetings and have prepared my daily status reports to improve communication with other team members. I, along with my supervisor, have come up with a strategic plan to follow for the project and deliver the required documents for each of the SDLC phases timely and correctly.</w:t>
+      </w:r>
+    </w:p>
+    <w:p>
+      <w:pPr>
+        <w:spacing w:line="240" w:lineRule="auto"/>
+        <w:jc w:val="both"/>
+        <w:rPr>
+          <w:rFonts w:cstheme="minorHAnsi"/>
+        </w:rPr>
+      </w:pPr>
+    </w:p>
+    <w:p>
+      <w:pPr>
+        <w:spacing w:line="240" w:lineRule="auto"/>
+        <w:jc w:val="both"/>
+        <w:rPr>
+          <w:rFonts w:cstheme="minorHAnsi"/>
+          <w:b/>
+          <w:sz w:val="24"/>
+          <w:szCs w:val="24"/>
+        </w:rPr>
+      </w:pPr>
+      <w:r>
+        <w:rPr>
+          <w:rFonts w:cstheme="minorHAnsi"/>
+          <w:b/>
+          <w:sz w:val="24"/>
+          <w:szCs w:val="24"/>
+        </w:rPr>
+        <w:t>Professional/Personal Objectives</w:t>
+      </w:r>
+      <w:r>
+        <w:rPr>
+          <w:rFonts w:cstheme="minorHAnsi"/>
+          <w:sz w:val="24"/>
+          <w:szCs w:val="24"/>
+        </w:rPr>
+        <w:t xml:space="preserve"> </w:t>
+      </w:r>
+    </w:p>
+    <w:p>
+      <w:pPr>
+        <w:spacing w:line="360" w:lineRule="auto"/>
+        <w:jc w:val="both"/>
+        <w:rPr>
+          <w:rFonts w:cstheme="minorHAnsi"/>
+        </w:rPr>
+      </w:pPr>
+      <w:r>
+        <w:rPr>
+          <w:rFonts w:cstheme="minorHAnsi"/>
+        </w:rPr>
+        <w:t xml:space="preserve">I communicate with the remote team for the project on a regular basis which helps demonstrate my ability to work in a team. Learning and applying new skills have very often been a part of my since I am new to many a tools and technologies being used in Morgan Stanley. Almost every day, I come across </w:t>
+      </w:r>
+      <w:r>
+        <w:rPr>
+          <w:rFonts w:cstheme="minorHAnsi"/>
         </w:rPr>
         <w:lastRenderedPageBreak/>
-        <w:t>One of my major learnings includes how to do Requirements Analysis. Generating documentation has been another important activity I grasped during the work. Documenting everything that you do has been the norm of my supervisor. Finally, I have imbibed the functionality of the SOAP Listener, a protocol specification used for exchanging structured information across the computer networks. I have also developed the skills of team work and remote communication. We have daily standups with the New York team and weekly progress meetings that has helped me improve my communication skills as well.</w:t>
+        <w:t>something new to learn and acquire knowledge from. I have also learnt how the Software Development Lifecycle process works in a large organization. I am, myself, using SDLC for my project.</w:t>
+      </w:r>
+    </w:p>
+    <w:p>
+      <w:pPr>
+        <w:spacing w:line="360" w:lineRule="auto"/>
+        <w:jc w:val="both"/>
+        <w:rPr>
+          <w:rFonts w:cstheme="minorHAnsi"/>
+        </w:rPr>
+      </w:pPr>
+      <w:r>
+        <w:rPr>
+          <w:rFonts w:cstheme="minorHAnsi"/>
+        </w:rPr>
+        <w:t xml:space="preserve">Apart from this, I have been </w:t>
+      </w:r>
+      <w:r>
+        <w:rPr>
+          <w:rFonts w:cstheme="minorHAnsi"/>
+          <w:bCs/>
+        </w:rPr>
+        <w:t>learning more about the new office, familiarizing myself with new technology, and gaining upward feedback from team members to establish further what can be improved upon. I have been using the daily standups and weekly progress meetings as a means to</w:t>
+      </w:r>
+      <w:r>
+        <w:rPr>
+          <w:rFonts w:cstheme="minorHAnsi"/>
+        </w:rPr>
+        <w:t xml:space="preserve"> improve my communication skills and confidence, and getting along with others.</w:t>
       </w:r>
     </w:p>
     <w:p>
@@ -698,45 +787,68 @@
           <w:sz w:val="24"/>
           <w:szCs w:val="24"/>
         </w:rPr>
-        <w:t>Job Performance Objectives</w:t>
-      </w:r>
-      <w:r>
-        <w:rPr>
-          <w:rFonts w:cstheme="minorHAnsi"/>
-          <w:sz w:val="24"/>
-          <w:szCs w:val="24"/>
-        </w:rPr>
-        <w:t xml:space="preserve"> </w:t>
-      </w:r>
-    </w:p>
-    <w:p>
-      <w:pPr>
-        <w:spacing w:line="360" w:lineRule="auto"/>
-        <w:jc w:val="both"/>
-        <w:rPr>
-          <w:rFonts w:cstheme="minorHAnsi"/>
-        </w:rPr>
-      </w:pPr>
-      <w:r>
-        <w:rPr>
-          <w:rFonts w:cstheme="minorHAnsi"/>
-        </w:rPr>
-        <w:t>I have understood and documented the requirements, the task covered under the requirements analysis phase. I always try to communicate issues with other team members so that the project is not stuck at one point for too long. We have daily standups to share the status of our progress with other team members. For the time being, I have delivered my tasks on time keeping in mind the deadlines for the tasks.</w:t>
-      </w:r>
-    </w:p>
-    <w:p>
-      <w:pPr>
-        <w:spacing w:line="360" w:lineRule="auto"/>
-        <w:jc w:val="both"/>
-        <w:rPr>
-          <w:rFonts w:cstheme="minorHAnsi"/>
-        </w:rPr>
-      </w:pPr>
-      <w:r>
-        <w:rPr>
-          <w:rFonts w:cstheme="minorHAnsi"/>
-        </w:rPr>
-        <w:t>Ever since the start of my internship, I have been documenting everything that I discover, develop and work on. I have completed the first phase of the development cycle on time. Besides I have also completed mu onboarding on time, have attended regular team meetings and have prepared my daily status reports to improve communication with other team members. I, along with my supervisor, have come up with a strategic plan to follow for the project and deliver the required documents for each of the SDLC phases timely and correctly.</w:t>
+        <w:t>Meetings Attended</w:t>
+      </w:r>
+    </w:p>
+    <w:p>
+      <w:pPr>
+        <w:spacing w:line="360" w:lineRule="auto"/>
+        <w:jc w:val="both"/>
+        <w:rPr>
+          <w:rFonts w:cstheme="minorHAnsi"/>
+        </w:rPr>
+      </w:pPr>
+      <w:r>
+        <w:rPr>
+          <w:rFonts w:cstheme="minorHAnsi"/>
+        </w:rPr>
+        <w:t xml:space="preserve">The very first meeting was the Orientation that introduced us to the Morgan Stanley way of working and the norms of the organization that helped us begin our work term in the firm. The Managers Meet was also held on the first day of the internship to introduce interns to their managers (supervisors) and get along with them. The managers gave us a walk through the office, lead us to our desks and introduced us with how to setup our desktops. One another fun meeting was the Mentors’ Social where the interns were supposed to meet and know their mentors, ask questions and share with them anything they would like. A mentor is assigned to each intern to help him/her personally on any possible issue he/she could face throughout the internship. </w:t>
+      </w:r>
+    </w:p>
+    <w:p>
+      <w:pPr>
+        <w:spacing w:line="360" w:lineRule="auto"/>
+        <w:jc w:val="both"/>
+        <w:rPr>
+          <w:rFonts w:cstheme="minorHAnsi"/>
+        </w:rPr>
+      </w:pPr>
+      <w:r>
+        <w:rPr>
+          <w:rFonts w:cstheme="minorHAnsi"/>
+        </w:rPr>
+        <w:t>My team has daily scheduled standups to discuss the work plan for the day and deadlocks, if any. This keeps everyone updated of what the team members are working on and helps resolve issues sooner. We have weekly code review meetings that are meant to give feedback on any code changes carried out during the week which ensure that only meaningful and understandable code is approved. In addition to this, there are weekly progress meetings which are meant to setup weekly milestones for each of the team members and give feedback on their progress. Another weekly meeting is the mentor meeting where I catch-up with my mentor to discuss what I am working on, how I like it so far and discuss concerns, if any, I have about my team, my project or the firm.</w:t>
+      </w:r>
+    </w:p>
+    <w:p>
+      <w:pPr>
+        <w:spacing w:line="360" w:lineRule="auto"/>
+        <w:jc w:val="both"/>
+        <w:rPr>
+          <w:rFonts w:cstheme="minorHAnsi"/>
+        </w:rPr>
+      </w:pPr>
+      <w:r>
+        <w:rPr>
+          <w:rFonts w:cstheme="minorHAnsi"/>
+        </w:rPr>
+        <w:t>One another meeting was with the HR team for Goal-setting check-in to raise any issues with the goals set for the internship and discuss the progress going on towards the achievement of these goals. Also, we have a monthly meeting of people interested in programming Graphical User Interfaces (front-ends) at Morgan Stanley. It helps nurture your interest in GUIs.</w:t>
+      </w:r>
+    </w:p>
+    <w:p>
+      <w:pPr>
+        <w:spacing w:line="360" w:lineRule="auto"/>
+        <w:jc w:val="both"/>
+        <w:rPr>
+          <w:rFonts w:cstheme="minorHAnsi"/>
+        </w:rPr>
+      </w:pPr>
+      <w:r>
+        <w:rPr>
+          <w:rFonts w:cstheme="minorHAnsi"/>
+        </w:rPr>
+        <w:lastRenderedPageBreak/>
+        <w:t xml:space="preserve">Apart from these, a few sessions were held for the employees which included a Diversity Q&amp;A Session to know how diversity is considered in Morgan Stanley, a Machine Learning Session that introduced the employees what machine learning is and how it is implemented at the firm and an NLP Tech Talk that introduced Natural Language Processing and introduced the project on NLP that Morgan Stanley has been working on. </w:t>
       </w:r>
     </w:p>
     <w:p>
@@ -766,185 +878,6 @@
           <w:sz w:val="24"/>
           <w:szCs w:val="24"/>
         </w:rPr>
-        <w:t>Professional/Personal Objectives</w:t>
-      </w:r>
-      <w:r>
-        <w:rPr>
-          <w:rFonts w:cstheme="minorHAnsi"/>
-          <w:sz w:val="24"/>
-          <w:szCs w:val="24"/>
-        </w:rPr>
-        <w:t xml:space="preserve"> </w:t>
-      </w:r>
-    </w:p>
-    <w:p>
-      <w:pPr>
-        <w:spacing w:line="360" w:lineRule="auto"/>
-        <w:jc w:val="both"/>
-        <w:rPr>
-          <w:rFonts w:cstheme="minorHAnsi"/>
-        </w:rPr>
-      </w:pPr>
-      <w:r>
-        <w:rPr>
-          <w:rFonts w:cstheme="minorHAnsi"/>
-        </w:rPr>
-        <w:t>I communicate with the remote team for the project on a regular basis which helps demonstrate my ability to work in a team. Learning and applying new skills have very often been a part of my since I am new to many a tools and technologies being used in Morgan Stanley. Almost every day, I come across something new to learn and acquire knowledge from. I have also learnt how the Software Development Lifecycle process works in a large organization. I am, myself, using SDLC for my project.</w:t>
-      </w:r>
-    </w:p>
-    <w:p>
-      <w:pPr>
-        <w:spacing w:line="360" w:lineRule="auto"/>
-        <w:jc w:val="both"/>
-        <w:rPr>
-          <w:rFonts w:cstheme="minorHAnsi"/>
-        </w:rPr>
-      </w:pPr>
-      <w:r>
-        <w:rPr>
-          <w:rFonts w:cstheme="minorHAnsi"/>
-        </w:rPr>
-        <w:t xml:space="preserve">Apart from this, I have been </w:t>
-      </w:r>
-      <w:r>
-        <w:rPr>
-          <w:rFonts w:cstheme="minorHAnsi"/>
-          <w:bCs/>
-        </w:rPr>
-        <w:t xml:space="preserve">learning more about the new office, familiarizing myself with new technology, and gaining upward feedback from team members to establish further what can be </w:t>
-      </w:r>
-      <w:r>
-        <w:rPr>
-          <w:rFonts w:cstheme="minorHAnsi"/>
-          <w:bCs/>
-        </w:rPr>
-        <w:lastRenderedPageBreak/>
-        <w:t>improved upon. I have been using the daily standups and weekly progress meetings as a means to</w:t>
-      </w:r>
-      <w:r>
-        <w:rPr>
-          <w:rFonts w:cstheme="minorHAnsi"/>
-        </w:rPr>
-        <w:t xml:space="preserve"> improve my communication skills and confidence, and getting along with others.</w:t>
-      </w:r>
-    </w:p>
-    <w:p>
-      <w:pPr>
-        <w:spacing w:line="240" w:lineRule="auto"/>
-        <w:jc w:val="both"/>
-        <w:rPr>
-          <w:rFonts w:cstheme="minorHAnsi"/>
-        </w:rPr>
-      </w:pPr>
-    </w:p>
-    <w:p>
-      <w:pPr>
-        <w:spacing w:line="240" w:lineRule="auto"/>
-        <w:jc w:val="both"/>
-        <w:rPr>
-          <w:rFonts w:cstheme="minorHAnsi"/>
-          <w:b/>
-          <w:sz w:val="24"/>
-          <w:szCs w:val="24"/>
-        </w:rPr>
-      </w:pPr>
-      <w:r>
-        <w:rPr>
-          <w:rFonts w:cstheme="minorHAnsi"/>
-          <w:b/>
-          <w:sz w:val="24"/>
-          <w:szCs w:val="24"/>
-        </w:rPr>
-        <w:t>Meetings Attended</w:t>
-      </w:r>
-    </w:p>
-    <w:p>
-      <w:pPr>
-        <w:spacing w:line="360" w:lineRule="auto"/>
-        <w:jc w:val="both"/>
-        <w:rPr>
-          <w:rFonts w:cstheme="minorHAnsi"/>
-        </w:rPr>
-      </w:pPr>
-      <w:r>
-        <w:rPr>
-          <w:rFonts w:cstheme="minorHAnsi"/>
-        </w:rPr>
-        <w:t xml:space="preserve">The very first meeting was the Orientation that introduced us to the Morgan Stanley way of working and the norms of the organization that helped us begin our work term in the firm. The Managers Meet was also held on the first day of the internship to introduce interns to their managers (supervisors) and get along with them. The managers gave us a walk through the office, lead us to our desks and introduced us with how to setup our desktops. One another fun meeting was the Mentors’ Social where the interns were supposed to meet and know their mentors, ask questions and share with them anything they would like. A mentor is assigned to each intern to help him/her personally on any possible issue he/she could face throughout the internship. </w:t>
-      </w:r>
-    </w:p>
-    <w:p>
-      <w:pPr>
-        <w:spacing w:line="360" w:lineRule="auto"/>
-        <w:jc w:val="both"/>
-        <w:rPr>
-          <w:rFonts w:cstheme="minorHAnsi"/>
-        </w:rPr>
-      </w:pPr>
-      <w:r>
-        <w:rPr>
-          <w:rFonts w:cstheme="minorHAnsi"/>
-        </w:rPr>
-        <w:t>My team has daily scheduled standups to discuss the work plan for the day and deadlocks, if any. This keeps everyone updated of what the team members are working on and helps resolve issues sooner. We have weekly code review meetings that are meant to give feedback on any code changes carried out during the week which ensure that only meaningful and understandable code is approved. In addition to this, there are weekly progress meetings which are meant to setup weekly milestones for each of the team members and give feedback on their progress. Another weekly meeting is the mentor meeting where I catch-up with my mentor to discuss what I am working on, how I like it so far and discuss concerns, if any, I have about my team, my project or the firm.</w:t>
-      </w:r>
-    </w:p>
-    <w:p>
-      <w:pPr>
-        <w:spacing w:line="360" w:lineRule="auto"/>
-        <w:jc w:val="both"/>
-        <w:rPr>
-          <w:rFonts w:cstheme="minorHAnsi"/>
-        </w:rPr>
-      </w:pPr>
-      <w:r>
-        <w:rPr>
-          <w:rFonts w:cstheme="minorHAnsi"/>
-        </w:rPr>
-        <w:t>One another meeting was with the HR team for Goal-setting check-in to raise any issues with the goals set for the internship and discuss the progress going on towards the achievement of these goals. Also, we have a monthly meeting of people interested in programming Graphical User Interfaces (front-ends) at Morgan Stanley. It helps nurture your interest in GUIs.</w:t>
-      </w:r>
-    </w:p>
-    <w:p>
-      <w:pPr>
-        <w:spacing w:line="360" w:lineRule="auto"/>
-        <w:jc w:val="both"/>
-        <w:rPr>
-          <w:rFonts w:cstheme="minorHAnsi"/>
-        </w:rPr>
-      </w:pPr>
-      <w:r>
-        <w:rPr>
-          <w:rFonts w:cstheme="minorHAnsi"/>
-        </w:rPr>
-        <w:t xml:space="preserve">Apart from these, a few sessions were held for the employees which included a Diversity Q&amp;A Session to know how diversity is considered in Morgan Stanley, a Machine Learning Session that introduced the employees what machine learning is and how it is implemented at the firm and an NLP Tech Talk that introduced Natural Language Processing and introduced the project on NLP that Morgan Stanley has been working on. </w:t>
-      </w:r>
-    </w:p>
-    <w:p>
-      <w:pPr>
-        <w:spacing w:line="240" w:lineRule="auto"/>
-        <w:jc w:val="both"/>
-        <w:rPr>
-          <w:rFonts w:cstheme="minorHAnsi"/>
-        </w:rPr>
-      </w:pPr>
-    </w:p>
-    <w:p>
-      <w:pPr>
-        <w:spacing w:line="240" w:lineRule="auto"/>
-        <w:jc w:val="both"/>
-        <w:rPr>
-          <w:rFonts w:cstheme="minorHAnsi"/>
-          <w:b/>
-          <w:sz w:val="24"/>
-          <w:szCs w:val="24"/>
-        </w:rPr>
-      </w:pPr>
-      <w:r>
-        <w:rPr>
-          <w:rFonts w:cstheme="minorHAnsi"/>
-          <w:b/>
-          <w:sz w:val="24"/>
-          <w:szCs w:val="24"/>
-        </w:rPr>
         <w:t>Literature Review</w:t>
       </w:r>
     </w:p>
@@ -960,64 +893,22 @@
         <w:rPr>
           <w:rFonts w:cstheme="minorHAnsi"/>
         </w:rPr>
-        <w:t xml:space="preserve">Onboarding wiki of Morgan Stanley has helped me setup my desktop and get to know my team and the people I will be working with remotely. I have used various </w:t>
-      </w:r>
-      <w:proofErr w:type="spellStart"/>
-      <w:r>
-        <w:rPr>
-          <w:rFonts w:cstheme="minorHAnsi"/>
-        </w:rPr>
-        <w:t>TWiki</w:t>
-      </w:r>
-      <w:proofErr w:type="spellEnd"/>
-      <w:r>
-        <w:rPr>
-          <w:rFonts w:cstheme="minorHAnsi"/>
-        </w:rPr>
-        <w:t xml:space="preserve"> documentation pages (internal to Morgan Stanley) to study different tools and technologies to be used, how to setup the project, what applications to install, how to work with Linux Dev environment, how to establish Kerberos authentication, how to access and work with database, database entry process workflow, Staged Real Time Products Adapter project workflow, to study </w:t>
-      </w:r>
-      <w:proofErr w:type="spellStart"/>
-      <w:r>
-        <w:rPr>
-          <w:rFonts w:cstheme="minorHAnsi"/>
-        </w:rPr>
-        <w:t>morganized</w:t>
-      </w:r>
-      <w:proofErr w:type="spellEnd"/>
-      <w:r>
-        <w:rPr>
-          <w:rFonts w:cstheme="minorHAnsi"/>
-        </w:rPr>
-        <w:t xml:space="preserve"> java libraries, to setup my own queues for the project and many more a things.</w:t>
-      </w:r>
-    </w:p>
-    <w:p>
-      <w:pPr>
-        <w:spacing w:line="360" w:lineRule="auto"/>
-        <w:jc w:val="both"/>
-        <w:rPr>
-          <w:rFonts w:cstheme="minorHAnsi"/>
-        </w:rPr>
-      </w:pPr>
-      <w:r>
-        <w:rPr>
-          <w:rFonts w:cstheme="minorHAnsi"/>
-        </w:rPr>
-        <w:t xml:space="preserve">I also referred to the training site for Morgan Stanley to complete the mandatory onboarding and learning about Morgan Stanley business. Besides this, I reviewed various online tutorials to improve my understanding of working with Linux and using various Linux commands, to improve my knowledge of </w:t>
-      </w:r>
-      <w:proofErr w:type="spellStart"/>
-      <w:r>
-        <w:rPr>
-          <w:rFonts w:cstheme="minorHAnsi"/>
-        </w:rPr>
-        <w:t>Git</w:t>
-      </w:r>
-      <w:proofErr w:type="spellEnd"/>
-      <w:r>
-        <w:rPr>
-          <w:rFonts w:cstheme="minorHAnsi"/>
-        </w:rPr>
-        <w:t xml:space="preserve"> commands, understand the SOAP protocol for messaging, Investopedia to learn different terms related to investment to know more about financial management.</w:t>
+        <w:t>Onboarding wiki of Morgan Stanley has helped me setup my desktop and get to know my team and the people I will be working with remotely. I have used various TWiki documentation pages (internal to Morgan Stanley) to study different tools and technologies to be used, how to setup the project, what applications to install, how to work with Linux Dev environment, how to establish Kerberos authentication, how to access and work with database, database entry process workflow, Staged Real Time Products Adapter project workflow, to study morganized java libraries, to setup my own queues for the project and many more a things.</w:t>
+      </w:r>
+    </w:p>
+    <w:p>
+      <w:pPr>
+        <w:spacing w:line="360" w:lineRule="auto"/>
+        <w:jc w:val="both"/>
+        <w:rPr>
+          <w:rFonts w:cstheme="minorHAnsi"/>
+        </w:rPr>
+      </w:pPr>
+      <w:r>
+        <w:rPr>
+          <w:rFonts w:cstheme="minorHAnsi"/>
+        </w:rPr>
+        <w:t>I also referred to the training site for Morgan Stanley to complete the mandatory onboarding and learning about Morgan Stanley business. Besides this, I reviewed various online tutorials to improve my understanding of working with Linux and using various Linux commands, to improve my knowledge of Git commands, understand the SOAP protocol for messaging, Investopedia to learn different terms related to investment to know more about financial management.</w:t>
       </w:r>
     </w:p>
     <w:p>
@@ -1156,6 +1047,7 @@
         <w:rPr>
           <w:rFonts w:cstheme="minorHAnsi"/>
         </w:rPr>
+        <w:lastRenderedPageBreak/>
         <w:t>Ability to meet deadlines: I have worked as per the set deadlines till now and have done my best to complete my tasks ahead of time.</w:t>
       </w:r>
     </w:p>
@@ -1200,7 +1092,6 @@
         <w:rPr>
           <w:rFonts w:cstheme="minorHAnsi"/>
         </w:rPr>
-        <w:lastRenderedPageBreak/>
         <w:t>Reliability: I try my best to diligently follow through on commitments and consistently meet deadlines, demonstrate regular and punctual attendance, comply with organizational rules, policies, and procedures and follow written and verbal directions. I also check my work to ensure that all essential details have been considered.</w:t>
       </w:r>
     </w:p>
@@ -1265,35 +1156,7 @@
         <w:rPr>
           <w:rFonts w:cstheme="minorHAnsi"/>
         </w:rPr>
-        <w:t xml:space="preserve">Technical ability: Exposure </w:t>
-      </w:r>
-      <w:proofErr w:type="gramStart"/>
-      <w:r>
-        <w:rPr>
-          <w:rFonts w:cstheme="minorHAnsi"/>
-        </w:rPr>
-        <w:t>to</w:t>
-      </w:r>
-      <w:proofErr w:type="gramEnd"/>
-      <w:r>
-        <w:rPr>
-          <w:rFonts w:cstheme="minorHAnsi"/>
-        </w:rPr>
-        <w:t xml:space="preserve"> many new technologies like that of Jenkins, Jira, </w:t>
-      </w:r>
-      <w:proofErr w:type="spellStart"/>
-      <w:r>
-        <w:rPr>
-          <w:rFonts w:cstheme="minorHAnsi"/>
-        </w:rPr>
-        <w:t>Leela</w:t>
-      </w:r>
-      <w:proofErr w:type="spellEnd"/>
-      <w:r>
-        <w:rPr>
-          <w:rFonts w:cstheme="minorHAnsi"/>
-        </w:rPr>
-        <w:t>, Kerberos, and various internalized tools have expanded my technical skills horizon.</w:t>
+        <w:t>Technical ability: Exposure to many new technologies like that of Jenkins, Jira, Leela, Kerberos, and various internalized tools have expanded my technical skills horizon.</w:t>
       </w:r>
     </w:p>
     <w:p>
@@ -1635,6 +1498,17 @@
     <w:semiHidden/>
     <w:unhideWhenUsed/>
   </w:style>
+  <w:style w:type="character" w:styleId="Hyperlink">
+    <w:name w:val="Hyperlink"/>
+    <w:basedOn w:val="DefaultParagraphFont"/>
+    <w:uiPriority w:val="99"/>
+    <w:unhideWhenUsed/>
+    <w:rsid w:val="005D1E17"/>
+    <w:rPr>
+      <w:color w:val="0000FF" w:themeColor="hyperlink"/>
+      <w:u w:val="single"/>
+    </w:rPr>
+  </w:style>
 </w:styles>
 </file>
 
@@ -1824,6 +1698,17 @@
     <w:uiPriority w:val="99"/>
     <w:semiHidden/>
     <w:unhideWhenUsed/>
+  </w:style>
+  <w:style w:type="character" w:styleId="Hyperlink">
+    <w:name w:val="Hyperlink"/>
+    <w:basedOn w:val="DefaultParagraphFont"/>
+    <w:uiPriority w:val="99"/>
+    <w:unhideWhenUsed/>
+    <w:rsid w:val="005D1E17"/>
+    <w:rPr>
+      <w:color w:val="0000FF" w:themeColor="hyperlink"/>
+      <w:u w:val="single"/>
+    </w:rPr>
   </w:style>
 </w:styles>
 </file>

--- a/Report2.docx
+++ b/Report2.docx
@@ -491,8 +491,6 @@
           <w:rFonts w:cstheme="minorHAnsi"/>
         </w:rPr>
       </w:pPr>
-      <w:bookmarkStart w:id="0" w:name="_GoBack"/>
-      <w:bookmarkEnd w:id="0"/>
     </w:p>
     <w:p>
       <w:pPr>
@@ -552,31 +550,163 @@
         <w:rPr>
           <w:rFonts w:cstheme="minorHAnsi"/>
         </w:rPr>
-        <w:t>I learnt about various new technologies, Leela</w:t>
-      </w:r>
-      <w:r>
-        <w:rPr>
-          <w:rFonts w:cstheme="minorHAnsi"/>
-          <w:shd w:val="clear" w:color="auto" w:fill="FFFFFF"/>
-        </w:rPr>
-        <w:t xml:space="preserve"> being one of them. Leela provides a continuous view of the real-time monitoring of the applications, and allows the user to control, inspect and failover applications and hosts. I also learnt about JIRA that helps tracking the progress of the project. It was about creating stories and allotting time for each of the phases of the project. The project has given me a better understanding of working with Eclipse IDE. My knowledge of Git and Linux has improved significantly. </w:t>
-      </w:r>
-    </w:p>
-    <w:p>
-      <w:pPr>
-        <w:spacing w:line="360" w:lineRule="auto"/>
-        <w:jc w:val="both"/>
-        <w:rPr>
-          <w:rFonts w:cstheme="minorHAnsi"/>
-          <w:shd w:val="clear" w:color="auto" w:fill="FFFFFF"/>
-        </w:rPr>
-      </w:pPr>
-      <w:r>
-        <w:rPr>
-          <w:rFonts w:cstheme="minorHAnsi"/>
-          <w:shd w:val="clear" w:color="auto" w:fill="FFFFFF"/>
-        </w:rPr>
-        <w:t xml:space="preserve">I have learnt about Kerberos, a Firm standard authentication mechanism for internal applications. I have also gained the knowledge of investment and about the Morgan Stanley business. My team has introduced me to various morganized (modified for use within the Morgan Stanley firm only) tools that </w:t>
+        <w:t xml:space="preserve">I learnt about various new technologies, </w:t>
+      </w:r>
+      <w:r>
+        <w:rPr>
+          <w:rFonts w:cstheme="minorHAnsi"/>
+        </w:rPr>
+        <w:t>AutoConf</w:t>
+      </w:r>
+      <w:r>
+        <w:rPr>
+          <w:rFonts w:cstheme="minorHAnsi"/>
+          <w:shd w:val="clear" w:color="auto" w:fill="FFFFFF"/>
+        </w:rPr>
+        <w:t xml:space="preserve"> being one of them. </w:t>
+      </w:r>
+      <w:r>
+        <w:rPr>
+          <w:rFonts w:cstheme="minorHAnsi"/>
+          <w:shd w:val="clear" w:color="auto" w:fill="FFFFFF"/>
+        </w:rPr>
+        <w:t> Autoconf is a tool for producing configure scripts for building, installing and packaging software on computer systems whe</w:t>
+      </w:r>
+      <w:r>
+        <w:rPr>
+          <w:rFonts w:cstheme="minorHAnsi"/>
+          <w:shd w:val="clear" w:color="auto" w:fill="FFFFFF"/>
+        </w:rPr>
+        <w:t>re a Bourne shell is available</w:t>
+      </w:r>
+      <w:r>
+        <w:rPr>
+          <w:rFonts w:cstheme="minorHAnsi"/>
+          <w:shd w:val="clear" w:color="auto" w:fill="FFFFFF"/>
+        </w:rPr>
+        <w:t xml:space="preserve">. I also learnt about </w:t>
+      </w:r>
+      <w:r>
+        <w:rPr>
+          <w:rFonts w:cstheme="minorHAnsi"/>
+          <w:shd w:val="clear" w:color="auto" w:fill="FFFFFF"/>
+        </w:rPr>
+        <w:t>Server-side Programming Models</w:t>
+      </w:r>
+      <w:r>
+        <w:rPr>
+          <w:rFonts w:cstheme="minorHAnsi"/>
+          <w:shd w:val="clear" w:color="auto" w:fill="FFFFFF"/>
+        </w:rPr>
+        <w:t xml:space="preserve"> that </w:t>
+      </w:r>
+      <w:r>
+        <w:rPr>
+          <w:rFonts w:cstheme="minorHAnsi"/>
+          <w:shd w:val="clear" w:color="auto" w:fill="FFFFFF"/>
+        </w:rPr>
+        <w:t>is an essential part of</w:t>
+      </w:r>
+      <w:r>
+        <w:rPr>
+          <w:rFonts w:cstheme="minorHAnsi"/>
+          <w:shd w:val="clear" w:color="auto" w:fill="FFFFFF"/>
+        </w:rPr>
+        <w:t xml:space="preserve"> the project. It </w:t>
+      </w:r>
+      <w:r>
+        <w:rPr>
+          <w:rFonts w:cstheme="minorHAnsi"/>
+          <w:shd w:val="clear" w:color="auto" w:fill="FFFFFF"/>
+        </w:rPr>
+        <w:t>is</w:t>
+      </w:r>
+      <w:r>
+        <w:rPr>
+          <w:rFonts w:cstheme="minorHAnsi"/>
+          <w:shd w:val="clear" w:color="auto" w:fill="FFFFFF"/>
+        </w:rPr>
+        <w:t xml:space="preserve"> about </w:t>
+      </w:r>
+      <w:r>
+        <w:rPr>
+          <w:rFonts w:cstheme="minorHAnsi"/>
+          <w:shd w:val="clear" w:color="auto" w:fill="FFFFFF"/>
+        </w:rPr>
+        <w:t>choosing the correct ServiceEndpoint which can correctly transform the input to instance for your service.</w:t>
+      </w:r>
+      <w:r>
+        <w:rPr>
+          <w:rFonts w:cstheme="minorHAnsi"/>
+          <w:shd w:val="clear" w:color="auto" w:fill="FFFFFF"/>
+        </w:rPr>
+        <w:t xml:space="preserve"> The project has given me a better understanding of working with Eclipse IDE. My knowledge of Git and Li</w:t>
+      </w:r>
+      <w:r>
+        <w:rPr>
+          <w:rFonts w:cstheme="minorHAnsi"/>
+          <w:shd w:val="clear" w:color="auto" w:fill="FFFFFF"/>
+        </w:rPr>
+        <w:t>nux has improved significantly.</w:t>
+      </w:r>
+    </w:p>
+    <w:p>
+      <w:pPr>
+        <w:spacing w:line="360" w:lineRule="auto"/>
+        <w:jc w:val="both"/>
+        <w:rPr>
+          <w:rFonts w:cstheme="minorHAnsi"/>
+          <w:shd w:val="clear" w:color="auto" w:fill="FFFFFF"/>
+        </w:rPr>
+      </w:pPr>
+      <w:r>
+        <w:rPr>
+          <w:rFonts w:cstheme="minorHAnsi"/>
+          <w:shd w:val="clear" w:color="auto" w:fill="FFFFFF"/>
+        </w:rPr>
+        <w:t xml:space="preserve">I have learnt about </w:t>
+      </w:r>
+      <w:r>
+        <w:rPr>
+          <w:rFonts w:cstheme="minorHAnsi"/>
+          <w:shd w:val="clear" w:color="auto" w:fill="FFFFFF"/>
+        </w:rPr>
+        <w:t>Jenkins</w:t>
+      </w:r>
+      <w:r>
+        <w:rPr>
+          <w:rFonts w:cstheme="minorHAnsi"/>
+          <w:shd w:val="clear" w:color="auto" w:fill="FFFFFF"/>
+        </w:rPr>
+        <w:t xml:space="preserve">, </w:t>
+      </w:r>
+      <w:r>
+        <w:rPr>
+          <w:rFonts w:cstheme="minorHAnsi"/>
+          <w:shd w:val="clear" w:color="auto" w:fill="FFFFFF"/>
+        </w:rPr>
+        <w:t>an open source automation server to automate some of the software development process</w:t>
+      </w:r>
+      <w:r>
+        <w:rPr>
+          <w:rFonts w:cstheme="minorHAnsi"/>
+          <w:shd w:val="clear" w:color="auto" w:fill="FFFFFF"/>
+        </w:rPr>
+        <w:t xml:space="preserve">. I have also gained the knowledge of </w:t>
+      </w:r>
+      <w:r>
+        <w:rPr>
+          <w:rFonts w:cstheme="minorHAnsi"/>
+          <w:shd w:val="clear" w:color="auto" w:fill="FFFFFF"/>
+        </w:rPr>
+        <w:t>yaml for configuration files</w:t>
+      </w:r>
+      <w:r>
+        <w:rPr>
+          <w:rFonts w:cstheme="minorHAnsi"/>
+          <w:shd w:val="clear" w:color="auto" w:fill="FFFFFF"/>
+        </w:rPr>
+        <w:t xml:space="preserve">. My team has introduced me to various morganized (modified for use within the Morgan Stanley firm only) tools that </w:t>
       </w:r>
       <w:r>
         <w:rPr>
@@ -584,18 +714,62 @@
           <w:shd w:val="clear" w:color="auto" w:fill="FFFFFF"/>
         </w:rPr>
         <w:lastRenderedPageBreak/>
-        <w:t xml:space="preserve">are useful for working with my project and used in general on a day to day basis. Besides this, I have attained the knowledge of various morganized libraries meant to be utilized for the project. For understanding the Perl script for the SOAP Listener, I reviewed the Perl syntax. </w:t>
-      </w:r>
-    </w:p>
-    <w:p>
-      <w:pPr>
-        <w:spacing w:line="360" w:lineRule="auto"/>
-        <w:jc w:val="both"/>
-        <w:rPr>
-          <w:rFonts w:cstheme="minorHAnsi"/>
-          <w:shd w:val="clear" w:color="auto" w:fill="FFFFFF"/>
-        </w:rPr>
-      </w:pPr>
+        <w:t xml:space="preserve">are useful for working with my project and used in general on a day to day basis. Besides this, I have attained the knowledge of various morganized libraries meant to be utilized for the project. </w:t>
+      </w:r>
+      <w:r>
+        <w:rPr>
+          <w:rFonts w:cstheme="minorHAnsi"/>
+          <w:shd w:val="clear" w:color="auto" w:fill="FFFFFF"/>
+        </w:rPr>
+        <w:t xml:space="preserve">These include Soap libraries, spring boot, CXF, JMS, JMX, WSDL and many more. </w:t>
+      </w:r>
+      <w:r>
+        <w:rPr>
+          <w:rFonts w:cstheme="minorHAnsi"/>
+          <w:shd w:val="clear" w:color="auto" w:fill="FFFFFF"/>
+        </w:rPr>
+        <w:t>For implementing the command line arguments parsing, I studied Apache cli and JCommander</w:t>
+      </w:r>
+      <w:r>
+        <w:rPr>
+          <w:rFonts w:cstheme="minorHAnsi"/>
+          <w:shd w:val="clear" w:color="auto" w:fill="FFFFFF"/>
+        </w:rPr>
+        <w:t>.</w:t>
+      </w:r>
+      <w:r>
+        <w:rPr>
+          <w:rFonts w:cstheme="minorHAnsi"/>
+          <w:shd w:val="clear" w:color="auto" w:fill="FFFFFF"/>
+        </w:rPr>
+        <w:t xml:space="preserve"> Based on the features of each, I decided to implement JCommander.</w:t>
+      </w:r>
+      <w:r>
+        <w:rPr>
+          <w:rFonts w:cstheme="minorHAnsi"/>
+          <w:shd w:val="clear" w:color="auto" w:fill="FFFFFF"/>
+        </w:rPr>
+        <w:t xml:space="preserve"> </w:t>
+      </w:r>
+    </w:p>
+    <w:p>
+      <w:pPr>
+        <w:spacing w:line="360" w:lineRule="auto"/>
+        <w:jc w:val="both"/>
+        <w:rPr>
+          <w:rFonts w:cstheme="minorHAnsi"/>
+          <w:shd w:val="clear" w:color="auto" w:fill="FFFFFF"/>
+        </w:rPr>
+      </w:pPr>
+      <w:r>
+        <w:rPr>
+          <w:rFonts w:cstheme="minorHAnsi"/>
+          <w:shd w:val="clear" w:color="auto" w:fill="FFFFFF"/>
+        </w:rPr>
+        <w:t>**************</w:t>
+      </w:r>
+      <w:bookmarkStart w:id="0" w:name="_GoBack"/>
+      <w:bookmarkEnd w:id="0"/>
       <w:r>
         <w:rPr>
           <w:rFonts w:cstheme="minorHAnsi"/>
@@ -722,14 +896,14 @@
         <w:rPr>
           <w:rFonts w:cstheme="minorHAnsi"/>
         </w:rPr>
-        <w:t xml:space="preserve">I communicate with the remote team for the project on a regular basis which helps demonstrate my ability to work in a team. Learning and applying new skills have very often been a part of my since I am new to many a tools and technologies being used in Morgan Stanley. Almost every day, I come across </w:t>
+        <w:t xml:space="preserve">I communicate with the remote team for the project on a regular basis which helps demonstrate my ability to work in a team. Learning and applying new skills have very often been a part of my since I am </w:t>
       </w:r>
       <w:r>
         <w:rPr>
           <w:rFonts w:cstheme="minorHAnsi"/>
         </w:rPr>
         <w:lastRenderedPageBreak/>
-        <w:t>something new to learn and acquire knowledge from. I have also learnt how the Software Development Lifecycle process works in a large organization. I am, myself, using SDLC for my project.</w:t>
+        <w:t>new to many a tools and technologies being used in Morgan Stanley. Almost every day, I come across something new to learn and acquire knowledge from. I have also learnt how the Software Development Lifecycle process works in a large organization. I am, myself, using SDLC for my project.</w:t>
       </w:r>
     </w:p>
     <w:p>
@@ -1474,7 +1648,6 @@
   <w:style w:type="character" w:default="1" w:styleId="DefaultParagraphFont">
     <w:name w:val="Default Paragraph Font"/>
     <w:uiPriority w:val="1"/>
-    <w:semiHidden/>
     <w:unhideWhenUsed/>
   </w:style>
   <w:style w:type="table" w:default="1" w:styleId="TableNormal">
@@ -1675,7 +1848,6 @@
   <w:style w:type="character" w:default="1" w:styleId="DefaultParagraphFont">
     <w:name w:val="Default Paragraph Font"/>
     <w:uiPriority w:val="1"/>
-    <w:semiHidden/>
     <w:unhideWhenUsed/>
   </w:style>
   <w:style w:type="table" w:default="1" w:styleId="TableNormal">

--- a/Report2.docx
+++ b/Report2.docx
@@ -1,6 +1,6 @@
 
 <file path=word/document.xml><?xml version="1.0" encoding="utf-8"?>
-<w:document xmlns:wpc="http://schemas.microsoft.com/office/word/2010/wordprocessingCanvas" xmlns:mc="http://schemas.openxmlformats.org/markup-compatibility/2006" xmlns:o="urn:schemas-microsoft-com:office:office" xmlns:r="http://schemas.openxmlformats.org/officeDocument/2006/relationships" xmlns:m="http://schemas.openxmlformats.org/officeDocument/2006/math" xmlns:v="urn:schemas-microsoft-com:vml" xmlns:wp14="http://schemas.microsoft.com/office/word/2010/wordprocessingDrawing" xmlns:wp="http://schemas.openxmlformats.org/drawingml/2006/wordprocessingDrawing" xmlns:w10="urn:schemas-microsoft-com:office:word" xmlns:w="http://schemas.openxmlformats.org/wordprocessingml/2006/main" xmlns:w14="http://schemas.microsoft.com/office/word/2010/wordml" xmlns:wpg="http://schemas.microsoft.com/office/word/2010/wordprocessingGroup" xmlns:wpi="http://schemas.microsoft.com/office/word/2010/wordprocessingInk" xmlns:wne="http://schemas.microsoft.com/office/word/2006/wordml" xmlns:wps="http://schemas.microsoft.com/office/word/2010/wordprocessingShape" mc:Ignorable="w14 wp14">
+<w:document xmlns:wpc="http://schemas.microsoft.com/office/word/2010/wordprocessingCanvas" xmlns:mo="http://schemas.microsoft.com/office/mac/office/2008/main" xmlns:mc="http://schemas.openxmlformats.org/markup-compatibility/2006" xmlns:mv="urn:schemas-microsoft-com:mac:vml" xmlns:o="urn:schemas-microsoft-com:office:office" xmlns:r="http://schemas.openxmlformats.org/officeDocument/2006/relationships" xmlns:m="http://schemas.openxmlformats.org/officeDocument/2006/math" xmlns:v="urn:schemas-microsoft-com:vml" xmlns:wp14="http://schemas.microsoft.com/office/word/2010/wordprocessingDrawing" xmlns:wp="http://schemas.openxmlformats.org/drawingml/2006/wordprocessingDrawing" xmlns:w10="urn:schemas-microsoft-com:office:word" xmlns:w="http://schemas.openxmlformats.org/wordprocessingml/2006/main" xmlns:w14="http://schemas.microsoft.com/office/word/2010/wordml" xmlns:w15="http://schemas.microsoft.com/office/word/2012/wordml" xmlns:wpg="http://schemas.microsoft.com/office/word/2010/wordprocessingGroup" xmlns:wpi="http://schemas.microsoft.com/office/word/2010/wordprocessingInk" xmlns:wne="http://schemas.microsoft.com/office/word/2006/wordml" xmlns:wps="http://schemas.microsoft.com/office/word/2010/wordprocessingShape" mc:Ignorable="w14 w15 wp14">
   <w:body>
     <w:p>
       <w:pPr>
@@ -265,25 +265,19 @@
         <w:rPr>
           <w:rFonts w:cstheme="minorHAnsi"/>
         </w:rPr>
-        <w:t>.</w:t>
-      </w:r>
-      <w:r>
-        <w:rPr>
-          <w:rFonts w:cstheme="minorHAnsi"/>
-        </w:rPr>
-        <w:t xml:space="preserve"> </w:t>
-      </w:r>
-      <w:r>
-        <w:rPr>
-          <w:rFonts w:cstheme="minorHAnsi"/>
-        </w:rPr>
-        <w:t>*******************************</w:t>
-      </w:r>
-      <w:r>
-        <w:rPr>
-          <w:rFonts w:cstheme="minorHAnsi"/>
-        </w:rPr>
-        <w:t xml:space="preserve"> </w:t>
+        <w:t xml:space="preserve">. It is a </w:t>
+      </w:r>
+      <w:r>
+        <w:rPr>
+          <w:rFonts w:cstheme="minorHAnsi"/>
+        </w:rPr>
+        <w:t>continuous integration (CI) and continuous delivery (CD) solution</w:t>
+      </w:r>
+      <w:r>
+        <w:rPr>
+          <w:rFonts w:cstheme="minorHAnsi"/>
+        </w:rPr>
+        <w:t xml:space="preserve"> that ensures that all merged code is always in a production-ready state.</w:t>
       </w:r>
     </w:p>
     <w:p>
@@ -441,71 +435,97 @@
         <w:rPr>
           <w:rFonts w:cstheme="minorHAnsi"/>
         </w:rPr>
-        <w:t xml:space="preserve">I have understood the workflow and documented the SRTPA project so that it is easy to work with the SOAP Listener as the Listener is meant to be operated with SRTPA. </w:t>
-      </w:r>
-      <w:r>
-        <w:rPr>
-          <w:rFonts w:cstheme="minorHAnsi"/>
-        </w:rPr>
-        <w:t xml:space="preserve">I have </w:t>
-      </w:r>
-      <w:r>
-        <w:rPr>
-          <w:rFonts w:cstheme="minorHAnsi"/>
-        </w:rPr>
-        <w:t>**************************</w:t>
-      </w:r>
-    </w:p>
-    <w:p>
-      <w:pPr>
-        <w:spacing w:line="360" w:lineRule="auto"/>
-        <w:jc w:val="both"/>
-        <w:rPr>
-          <w:rFonts w:cstheme="minorHAnsi"/>
-        </w:rPr>
-      </w:pPr>
-    </w:p>
-    <w:p>
-      <w:pPr>
-        <w:spacing w:line="360" w:lineRule="auto"/>
-        <w:jc w:val="both"/>
-        <w:rPr>
-          <w:rFonts w:cstheme="minorHAnsi"/>
-        </w:rPr>
-      </w:pPr>
-      <w:hyperlink r:id="rId6" w:history="1">
-        <w:r>
-          <w:rPr>
-            <w:rStyle w:val="Hyperlink"/>
-            <w:rFonts w:cstheme="minorHAnsi"/>
-          </w:rPr>
-          <w:t>https://www.logicbig.com/tutorials/spring-framework/spring-integration/jms-template.html</w:t>
-        </w:r>
-      </w:hyperlink>
-    </w:p>
-    <w:p>
-      <w:pPr>
-        <w:spacing w:line="360" w:lineRule="auto"/>
-        <w:jc w:val="both"/>
-        <w:rPr>
-          <w:rFonts w:cstheme="minorHAnsi"/>
-        </w:rPr>
-      </w:pPr>
-    </w:p>
-    <w:p>
-      <w:pPr>
-        <w:spacing w:line="360" w:lineRule="auto"/>
-        <w:jc w:val="both"/>
-        <w:rPr>
-          <w:rFonts w:cstheme="minorHAnsi"/>
-        </w:rPr>
-      </w:pPr>
-      <w:r>
-        <w:rPr>
-          <w:rFonts w:cstheme="minorHAnsi"/>
-        </w:rPr>
-        <w:t>Further, I have understood the priority tasks I need to implement in the SOAP Listener. I have understood and analyzed the SOAP Perl script to gather all the requirements of the SOAP Listener so that the functionality of the Java SOAP Listener remains the same as that of the Perl script for the Listener. I have completed the Requirements Analysis document and had it approved from my supervisor, the product owner and the testing team for the SOAP Listener.</w:t>
-      </w:r>
+        <w:t>Previously, I had</w:t>
+      </w:r>
+      <w:r>
+        <w:rPr>
+          <w:rFonts w:cstheme="minorHAnsi"/>
+        </w:rPr>
+        <w:t xml:space="preserve"> understood the workflow and documented the SRTPA project so that it is easy to work with the SOAP Listener as the Listener is meant to be operated with SRTPA. I have </w:t>
+      </w:r>
+      <w:r>
+        <w:rPr>
+          <w:rFonts w:cstheme="minorHAnsi"/>
+        </w:rPr>
+        <w:t xml:space="preserve">also analyzed the design for the Listener and </w:t>
+      </w:r>
+      <w:r>
+        <w:rPr>
+          <w:rFonts w:cstheme="minorHAnsi"/>
+        </w:rPr>
+        <w:t xml:space="preserve">have created the Design document. </w:t>
+      </w:r>
+    </w:p>
+    <w:p>
+      <w:pPr>
+        <w:spacing w:line="360" w:lineRule="auto"/>
+        <w:jc w:val="both"/>
+        <w:rPr>
+          <w:rFonts w:cstheme="minorHAnsi"/>
+        </w:rPr>
+      </w:pPr>
+      <w:r>
+        <w:rPr>
+          <w:rFonts w:cstheme="minorHAnsi"/>
+        </w:rPr>
+        <w:t xml:space="preserve">Further, I have understood the </w:t>
+      </w:r>
+      <w:r>
+        <w:rPr>
+          <w:rFonts w:cstheme="minorHAnsi"/>
+        </w:rPr>
+        <w:t xml:space="preserve">Spring boot technology </w:t>
+      </w:r>
+      <w:r>
+        <w:rPr>
+          <w:rFonts w:cstheme="minorHAnsi"/>
+        </w:rPr>
+        <w:t xml:space="preserve">to implement in the SOAP Listener. I </w:t>
+      </w:r>
+      <w:r>
+        <w:rPr>
+          <w:rFonts w:cstheme="minorHAnsi"/>
+        </w:rPr>
+        <w:t>am deeply analyzing the processing done in</w:t>
+      </w:r>
+      <w:r>
+        <w:rPr>
+          <w:rFonts w:cstheme="minorHAnsi"/>
+        </w:rPr>
+        <w:t xml:space="preserve"> the SOAP Perl script to gather all the </w:t>
+      </w:r>
+      <w:r>
+        <w:rPr>
+          <w:rFonts w:cstheme="minorHAnsi"/>
+        </w:rPr>
+        <w:t xml:space="preserve">detailed functionalities to implement </w:t>
+      </w:r>
+      <w:r>
+        <w:rPr>
+          <w:rFonts w:cstheme="minorHAnsi"/>
+        </w:rPr>
+        <w:t xml:space="preserve">the SOAP Listener so that the functionality of the Java SOAP Listener remains the same as that of the Perl script for the Listener. I have completed the </w:t>
+      </w:r>
+      <w:r>
+        <w:rPr>
+          <w:rFonts w:cstheme="minorHAnsi"/>
+        </w:rPr>
+        <w:t>Design</w:t>
+      </w:r>
+      <w:r>
+        <w:rPr>
+          <w:rFonts w:cstheme="minorHAnsi"/>
+        </w:rPr>
+        <w:t xml:space="preserve"> document and had it approved.</w:t>
+      </w:r>
+      <w:r>
+        <w:rPr>
+          <w:rFonts w:cstheme="minorHAnsi"/>
+        </w:rPr>
+        <w:t xml:space="preserve"> Besides this, I am currently making progress in coding the Soap Listener by undergoing the training for essential tools to be used for the project like Spring boot, CFX, JMS, etc.</w:t>
+      </w:r>
+      <w:bookmarkStart w:id="0" w:name="_GoBack"/>
+      <w:bookmarkEnd w:id="0"/>
     </w:p>
     <w:p>
       <w:pPr>
@@ -706,7 +726,21 @@
           <w:rFonts w:cstheme="minorHAnsi"/>
           <w:shd w:val="clear" w:color="auto" w:fill="FFFFFF"/>
         </w:rPr>
-        <w:t xml:space="preserve">. My team has introduced me to various morganized (modified for use within the Morgan Stanley firm only) tools that </w:t>
+        <w:t xml:space="preserve">. My team has introduced me to various morganized (modified for use within the Morgan Stanley firm only) tools that are useful for working with my project and used in general on a day to day basis. Besides this, I have attained the knowledge of various morganized libraries meant to be utilized for the project. </w:t>
+      </w:r>
+      <w:r>
+        <w:rPr>
+          <w:rFonts w:cstheme="minorHAnsi"/>
+          <w:shd w:val="clear" w:color="auto" w:fill="FFFFFF"/>
+        </w:rPr>
+        <w:t xml:space="preserve">These include Soap libraries, spring boot, CXF, JMS, JMX, WSDL and many more. </w:t>
+      </w:r>
+      <w:r>
+        <w:rPr>
+          <w:rFonts w:cstheme="minorHAnsi"/>
+          <w:shd w:val="clear" w:color="auto" w:fill="FFFFFF"/>
+        </w:rPr>
+        <w:t xml:space="preserve">For implementing the </w:t>
       </w:r>
       <w:r>
         <w:rPr>
@@ -714,21 +748,7 @@
           <w:shd w:val="clear" w:color="auto" w:fill="FFFFFF"/>
         </w:rPr>
         <w:lastRenderedPageBreak/>
-        <w:t xml:space="preserve">are useful for working with my project and used in general on a day to day basis. Besides this, I have attained the knowledge of various morganized libraries meant to be utilized for the project. </w:t>
-      </w:r>
-      <w:r>
-        <w:rPr>
-          <w:rFonts w:cstheme="minorHAnsi"/>
-          <w:shd w:val="clear" w:color="auto" w:fill="FFFFFF"/>
-        </w:rPr>
-        <w:t xml:space="preserve">These include Soap libraries, spring boot, CXF, JMS, JMX, WSDL and many more. </w:t>
-      </w:r>
-      <w:r>
-        <w:rPr>
-          <w:rFonts w:cstheme="minorHAnsi"/>
-          <w:shd w:val="clear" w:color="auto" w:fill="FFFFFF"/>
-        </w:rPr>
-        <w:t>For implementing the command line arguments parsing, I studied Apache cli and JCommander</w:t>
+        <w:t>command line arguments parsing, I studied Apache cli and JCommander</w:t>
       </w:r>
       <w:r>
         <w:rPr>
@@ -766,16 +786,77 @@
           <w:rFonts w:cstheme="minorHAnsi"/>
           <w:shd w:val="clear" w:color="auto" w:fill="FFFFFF"/>
         </w:rPr>
-        <w:t>**************</w:t>
-      </w:r>
-      <w:bookmarkStart w:id="0" w:name="_GoBack"/>
-      <w:bookmarkEnd w:id="0"/>
-      <w:r>
-        <w:rPr>
-          <w:rFonts w:cstheme="minorHAnsi"/>
-          <w:shd w:val="clear" w:color="auto" w:fill="FFFFFF"/>
-        </w:rPr>
-        <w:t>One of my major learnings includes how to do Requirements Analysis. Generating documentation has been another important activity I grasped during the work. Documenting everything that you do has been the norm of my supervisor. Finally, I have imbibed the functionality of the SOAP Listener, a protocol specification used for exchanging structured information across the computer networks. I have also developed the skills of team work and remote communication. We have daily standups with the New York team and weekly progress meetings that has helped me improve my communication skills as well.</w:t>
+        <w:t xml:space="preserve">One of my major learnings includes </w:t>
+      </w:r>
+      <w:r>
+        <w:rPr>
+          <w:rFonts w:cstheme="minorHAnsi"/>
+          <w:shd w:val="clear" w:color="auto" w:fill="FFFFFF"/>
+        </w:rPr>
+        <w:t>implementing the functionality using Spring boot with JMS</w:t>
+      </w:r>
+      <w:r>
+        <w:rPr>
+          <w:rFonts w:cstheme="minorHAnsi"/>
+          <w:shd w:val="clear" w:color="auto" w:fill="FFFFFF"/>
+        </w:rPr>
+        <w:t xml:space="preserve">. </w:t>
+      </w:r>
+      <w:r>
+        <w:rPr>
+          <w:rFonts w:cstheme="minorHAnsi"/>
+          <w:shd w:val="clear" w:color="auto" w:fill="FFFFFF"/>
+        </w:rPr>
+        <w:t>Analyzing</w:t>
+      </w:r>
+      <w:r>
+        <w:rPr>
+          <w:rFonts w:cstheme="minorHAnsi"/>
+          <w:shd w:val="clear" w:color="auto" w:fill="FFFFFF"/>
+        </w:rPr>
+        <w:t xml:space="preserve"> </w:t>
+      </w:r>
+      <w:r>
+        <w:rPr>
+          <w:rFonts w:cstheme="minorHAnsi"/>
+          <w:shd w:val="clear" w:color="auto" w:fill="FFFFFF"/>
+        </w:rPr>
+        <w:t>design</w:t>
+      </w:r>
+      <w:r>
+        <w:rPr>
+          <w:rFonts w:cstheme="minorHAnsi"/>
+          <w:shd w:val="clear" w:color="auto" w:fill="FFFFFF"/>
+        </w:rPr>
+        <w:t xml:space="preserve"> has been another important act</w:t>
+      </w:r>
+      <w:r>
+        <w:rPr>
+          <w:rFonts w:cstheme="minorHAnsi"/>
+          <w:shd w:val="clear" w:color="auto" w:fill="FFFFFF"/>
+        </w:rPr>
+        <w:t>ivity I grasped during the work</w:t>
+      </w:r>
+      <w:r>
+        <w:rPr>
+          <w:rFonts w:cstheme="minorHAnsi"/>
+          <w:shd w:val="clear" w:color="auto" w:fill="FFFFFF"/>
+        </w:rPr>
+        <w:t>. Finally, I have imbibed the functionality of the SOAP Listener, a protocol specification used for exchanging structured information across the computer networks. I have also developed the skills of team work and remote communication. We have daily standups with the New York team and w</w:t>
+      </w:r>
+      <w:r>
+        <w:rPr>
+          <w:rFonts w:cstheme="minorHAnsi"/>
+          <w:shd w:val="clear" w:color="auto" w:fill="FFFFFF"/>
+        </w:rPr>
+        <w:t>eekly progress meetings that have</w:t>
+      </w:r>
+      <w:r>
+        <w:rPr>
+          <w:rFonts w:cstheme="minorHAnsi"/>
+          <w:shd w:val="clear" w:color="auto" w:fill="FFFFFF"/>
+        </w:rPr>
+        <w:t xml:space="preserve"> helped me improve my communication skills as well.</w:t>
       </w:r>
     </w:p>
     <w:p>
@@ -828,22 +909,70 @@
         <w:rPr>
           <w:rFonts w:cstheme="minorHAnsi"/>
         </w:rPr>
-        <w:t>I have understood and documented the requirements, the task covered under the requirements analysis phase. I always try to communicate issues with other team members so that the project is not stuck at one point for too long. We have daily standups to share the status of our progress with other team members. For the time being, I have delivered my tasks on time keeping in mind the deadlines for the tasks.</w:t>
-      </w:r>
-    </w:p>
-    <w:p>
-      <w:pPr>
-        <w:spacing w:line="360" w:lineRule="auto"/>
-        <w:jc w:val="both"/>
-        <w:rPr>
-          <w:rFonts w:cstheme="minorHAnsi"/>
-        </w:rPr>
-      </w:pPr>
-      <w:r>
-        <w:rPr>
-          <w:rFonts w:cstheme="minorHAnsi"/>
-        </w:rPr>
-        <w:t>Ever since the start of my internship, I have been documenting everything that I discover, develop and work on. I have completed the first phase of the development cycle on time. Besides I have also completed mu onboarding on time, have attended regular team meetings and have prepared my daily status reports to improve communication with other team members. I, along with my supervisor, have come up with a strategic plan to follow for the project and deliver the required documents for each of the SDLC phases timely and correctly.</w:t>
+        <w:t>I have</w:t>
+      </w:r>
+      <w:r>
+        <w:rPr>
+          <w:rFonts w:cstheme="minorHAnsi"/>
+        </w:rPr>
+        <w:t xml:space="preserve"> understood and documented the design, the task covered under the designing phase. I have also started with implementing the Listener using Spring boot along with JMS.</w:t>
+      </w:r>
+      <w:r>
+        <w:rPr>
+          <w:rFonts w:cstheme="minorHAnsi"/>
+        </w:rPr>
+        <w:t xml:space="preserve"> I always try to communicate issues with other team members so that the project is not stuck at one point for too long. We have daily standups to share the status of our progress with other team members. For the time being, I have delivered my tasks on time keeping in mind the deadlines for the tasks.</w:t>
+      </w:r>
+    </w:p>
+    <w:p>
+      <w:pPr>
+        <w:spacing w:line="360" w:lineRule="auto"/>
+        <w:jc w:val="both"/>
+        <w:rPr>
+          <w:rFonts w:cstheme="minorHAnsi"/>
+        </w:rPr>
+      </w:pPr>
+      <w:r>
+        <w:rPr>
+          <w:rFonts w:cstheme="minorHAnsi"/>
+        </w:rPr>
+        <w:t xml:space="preserve">Ever since the start of my internship, I have been documenting everything that I discover, develop and work on. I have completed the </w:t>
+      </w:r>
+      <w:r>
+        <w:rPr>
+          <w:rFonts w:cstheme="minorHAnsi"/>
+        </w:rPr>
+        <w:t>second</w:t>
+      </w:r>
+      <w:r>
+        <w:rPr>
+          <w:rFonts w:cstheme="minorHAnsi"/>
+        </w:rPr>
+        <w:t xml:space="preserve"> phase of the development cycle on time</w:t>
+      </w:r>
+      <w:r>
+        <w:rPr>
+          <w:rFonts w:cstheme="minorHAnsi"/>
+        </w:rPr>
+        <w:t xml:space="preserve"> and have started with the third, i.e., coding phase</w:t>
+      </w:r>
+      <w:r>
+        <w:rPr>
+          <w:rFonts w:cstheme="minorHAnsi"/>
+        </w:rPr>
+        <w:t xml:space="preserve">. </w:t>
+      </w:r>
+      <w:r>
+        <w:rPr>
+          <w:rFonts w:cstheme="minorHAnsi"/>
+        </w:rPr>
+        <w:t>Besides I also completed my</w:t>
+      </w:r>
+      <w:r>
+        <w:rPr>
+          <w:rFonts w:cstheme="minorHAnsi"/>
+        </w:rPr>
+        <w:t xml:space="preserve"> onboarding on time, have attended regular team meetings and have prepared my daily status reports to improve communication with other team members. I, along with my supervisor, have come up with a strategic plan to follow for the project and deliver the required documents for each of the SDLC phases timely and correctly.</w:t>
       </w:r>
     </w:p>
     <w:p>
@@ -896,28 +1025,22 @@
         <w:rPr>
           <w:rFonts w:cstheme="minorHAnsi"/>
         </w:rPr>
-        <w:t xml:space="preserve">I communicate with the remote team for the project on a regular basis which helps demonstrate my ability to work in a team. Learning and applying new skills have very often been a part of my since I am </w:t>
-      </w:r>
+        <w:t>I communicate with the remote team for the project on a regular basis which helps demonstrate my ability to work in a team. Learning and applying new skills have very often been a part of my since I am new to many a tools and technologies being used in Morgan Stanley. Almost every day, I come across something new to learn and acquire knowledge from. I have also learnt how the Software Development Lifecycle process works in a large organization. I am, myself, using SDLC for my project.</w:t>
+      </w:r>
+    </w:p>
+    <w:p>
+      <w:pPr>
+        <w:spacing w:line="360" w:lineRule="auto"/>
+        <w:jc w:val="both"/>
+        <w:rPr>
+          <w:rFonts w:cstheme="minorHAnsi"/>
+        </w:rPr>
+      </w:pPr>
       <w:r>
         <w:rPr>
           <w:rFonts w:cstheme="minorHAnsi"/>
         </w:rPr>
         <w:lastRenderedPageBreak/>
-        <w:t>new to many a tools and technologies being used in Morgan Stanley. Almost every day, I come across something new to learn and acquire knowledge from. I have also learnt how the Software Development Lifecycle process works in a large organization. I am, myself, using SDLC for my project.</w:t>
-      </w:r>
-    </w:p>
-    <w:p>
-      <w:pPr>
-        <w:spacing w:line="360" w:lineRule="auto"/>
-        <w:jc w:val="both"/>
-        <w:rPr>
-          <w:rFonts w:cstheme="minorHAnsi"/>
-        </w:rPr>
-      </w:pPr>
-      <w:r>
-        <w:rPr>
-          <w:rFonts w:cstheme="minorHAnsi"/>
-        </w:rPr>
         <w:t xml:space="preserve">Apart from this, I have been </w:t>
       </w:r>
       <w:r>
@@ -976,7 +1099,31 @@
         <w:rPr>
           <w:rFonts w:cstheme="minorHAnsi"/>
         </w:rPr>
-        <w:t xml:space="preserve">The very first meeting was the Orientation that introduced us to the Morgan Stanley way of working and the norms of the organization that helped us begin our work term in the firm. The Managers Meet was also held on the first day of the internship to introduce interns to their managers (supervisors) and get along with them. The managers gave us a walk through the office, lead us to our desks and introduced us with how to setup our desktops. One another fun meeting was the Mentors’ Social where the interns were supposed to meet and know their mentors, ask questions and share with them anything they would like. A mentor is assigned to each intern to help him/her personally on any possible issue he/she could face throughout the internship. </w:t>
+        <w:t xml:space="preserve">One of the amazing meetings held was the Senior Management Networking Lunch where senior managers from New York visited our campus and had a personal talk with people on a lunch where they shared their experiences and guided us </w:t>
+      </w:r>
+      <w:r>
+        <w:rPr>
+          <w:rFonts w:cstheme="minorHAnsi"/>
+        </w:rPr>
+        <w:t>through our concerns. Apart from this, we had a 10 year anniversary celebration of the Morgan Stanley Montreal office.</w:t>
+      </w:r>
+      <w:r>
+        <w:rPr>
+          <w:rFonts w:cstheme="minorHAnsi"/>
+        </w:rPr>
+        <w:t xml:space="preserve"> </w:t>
+      </w:r>
+      <w:r>
+        <w:rPr>
+          <w:rFonts w:cstheme="minorHAnsi"/>
+        </w:rPr>
+        <w:t xml:space="preserve"> </w:t>
+      </w:r>
+      <w:r>
+        <w:rPr>
+          <w:rFonts w:cstheme="minorHAnsi"/>
+        </w:rPr>
+        <w:t>We also had a Women In Technology session where all the working women in the department came together to discuss the issues, if any, they are concerned about and to make them aware about the opportunities they can avail at Morgan Stanley.</w:t>
       </w:r>
     </w:p>
     <w:p>
@@ -1006,23 +1153,94 @@
         <w:rPr>
           <w:rFonts w:cstheme="minorHAnsi"/>
         </w:rPr>
-        <w:t>One another meeting was with the HR team for Goal-setting check-in to raise any issues with the goals set for the internship and discuss the progress going on towards the achievement of these goals. Also, we have a monthly meeting of people interested in programming Graphical User Interfaces (front-ends) at Morgan Stanley. It helps nurture your interest in GUIs.</w:t>
-      </w:r>
-    </w:p>
-    <w:p>
-      <w:pPr>
-        <w:spacing w:line="360" w:lineRule="auto"/>
-        <w:jc w:val="both"/>
-        <w:rPr>
-          <w:rFonts w:cstheme="minorHAnsi"/>
-        </w:rPr>
-      </w:pPr>
-      <w:r>
-        <w:rPr>
-          <w:rFonts w:cstheme="minorHAnsi"/>
-        </w:rPr>
-        <w:lastRenderedPageBreak/>
-        <w:t xml:space="preserve">Apart from these, a few sessions were held for the employees which included a Diversity Q&amp;A Session to know how diversity is considered in Morgan Stanley, a Machine Learning Session that introduced the employees what machine learning is and how it is implemented at the firm and an NLP Tech Talk that introduced Natural Language Processing and introduced the project on NLP that Morgan Stanley has been working on. </w:t>
+        <w:t xml:space="preserve">One another meeting was with the HR team for </w:t>
+      </w:r>
+      <w:r>
+        <w:rPr>
+          <w:rFonts w:cstheme="minorHAnsi"/>
+        </w:rPr>
+        <w:t>Midterm evaluation to analyze and discuss the progress towards the goals</w:t>
+      </w:r>
+      <w:r>
+        <w:rPr>
+          <w:rFonts w:cstheme="minorHAnsi"/>
+        </w:rPr>
+        <w:t xml:space="preserve"> </w:t>
+      </w:r>
+      <w:r>
+        <w:rPr>
+          <w:rFonts w:cstheme="minorHAnsi"/>
+        </w:rPr>
+        <w:t xml:space="preserve">setup for the internship. </w:t>
+      </w:r>
+      <w:r>
+        <w:rPr>
+          <w:rFonts w:cstheme="minorHAnsi"/>
+        </w:rPr>
+        <w:t>Also, we have a monthly meeting of people interested in programming Graphical User Interfaces (front-ends) at Morgan Stanley. It helps nurture your interest in GUIs.</w:t>
+      </w:r>
+    </w:p>
+    <w:p>
+      <w:pPr>
+        <w:spacing w:line="360" w:lineRule="auto"/>
+        <w:jc w:val="both"/>
+        <w:rPr>
+          <w:rFonts w:cstheme="minorHAnsi"/>
+        </w:rPr>
+      </w:pPr>
+      <w:r>
+        <w:rPr>
+          <w:rFonts w:cstheme="minorHAnsi"/>
+        </w:rPr>
+        <w:t xml:space="preserve">Apart from these, a few sessions were held for the employees which included </w:t>
+      </w:r>
+      <w:r>
+        <w:rPr>
+          <w:rFonts w:cstheme="minorHAnsi"/>
+        </w:rPr>
+        <w:t>Foreign Exchange tech talk where they explained the Morgan Stanley way of Foreign Exchanges</w:t>
+      </w:r>
+      <w:r>
+        <w:rPr>
+          <w:rFonts w:cstheme="minorHAnsi"/>
+        </w:rPr>
+        <w:t xml:space="preserve">, a </w:t>
+      </w:r>
+      <w:r>
+        <w:rPr>
+          <w:rFonts w:cstheme="minorHAnsi"/>
+        </w:rPr>
+        <w:t>Web Securities Control</w:t>
+      </w:r>
+      <w:r>
+        <w:rPr>
+          <w:rFonts w:cstheme="minorHAnsi"/>
+        </w:rPr>
+        <w:t xml:space="preserve"> Session that introduced the employees </w:t>
+      </w:r>
+      <w:r>
+        <w:rPr>
+          <w:rFonts w:cstheme="minorHAnsi"/>
+        </w:rPr>
+        <w:t>about the security controls implemented</w:t>
+      </w:r>
+      <w:r>
+        <w:rPr>
+          <w:rFonts w:cstheme="minorHAnsi"/>
+        </w:rPr>
+        <w:t xml:space="preserve"> at the firm and </w:t>
+      </w:r>
+      <w:r>
+        <w:rPr>
+          <w:rFonts w:cstheme="minorHAnsi"/>
+        </w:rPr>
+        <w:t>***********************</w:t>
+      </w:r>
+      <w:r>
+        <w:rPr>
+          <w:rFonts w:cstheme="minorHAnsi"/>
+        </w:rPr>
+        <w:t xml:space="preserve"> </w:t>
       </w:r>
     </w:p>
     <w:p>
@@ -1067,22 +1285,94 @@
         <w:rPr>
           <w:rFonts w:cstheme="minorHAnsi"/>
         </w:rPr>
-        <w:t>Onboarding wiki of Morgan Stanley has helped me setup my desktop and get to know my team and the people I will be working with remotely. I have used various TWiki documentation pages (internal to Morgan Stanley) to study different tools and technologies to be used, how to setup the project, what applications to install, how to work with Linux Dev environment, how to establish Kerberos authentication, how to access and work with database, database entry process workflow, Staged Real Time Products Adapter project workflow, to study morganized java libraries, to setup my own queues for the project and many more a things.</w:t>
-      </w:r>
-    </w:p>
-    <w:p>
-      <w:pPr>
-        <w:spacing w:line="360" w:lineRule="auto"/>
-        <w:jc w:val="both"/>
-        <w:rPr>
-          <w:rFonts w:cstheme="minorHAnsi"/>
-        </w:rPr>
-      </w:pPr>
-      <w:r>
-        <w:rPr>
-          <w:rFonts w:cstheme="minorHAnsi"/>
-        </w:rPr>
-        <w:t>I also referred to the training site for Morgan Stanley to complete the mandatory onboarding and learning about Morgan Stanley business. Besides this, I reviewed various online tutorials to improve my understanding of working with Linux and using various Linux commands, to improve my knowledge of Git commands, understand the SOAP protocol for messaging, Investopedia to learn different terms related to investment to know more about financial management.</w:t>
+        <w:t>I have used various TWiki documentation pages (internal to Morgan Stanley) to study different too</w:t>
+      </w:r>
+      <w:r>
+        <w:rPr>
+          <w:rFonts w:cstheme="minorHAnsi"/>
+        </w:rPr>
+        <w:t>ls and technologies to be used,</w:t>
+      </w:r>
+      <w:r>
+        <w:rPr>
+          <w:rFonts w:cstheme="minorHAnsi"/>
+        </w:rPr>
+        <w:t xml:space="preserve"> how to work with Linux Dev environment, how to establish Kerberos authentication, how to access and work with database, database entry process workflow, Staged Real Time Products Adapter project workflow, to study morganized java libraries.</w:t>
+      </w:r>
+      <w:r>
+        <w:rPr>
+          <w:rFonts w:cstheme="minorHAnsi"/>
+        </w:rPr>
+        <w:t xml:space="preserve"> These include AutoConf, Server-side Programming Models, Jenkins, JMS, JMX, Spring boot.</w:t>
+      </w:r>
+    </w:p>
+    <w:p>
+      <w:pPr>
+        <w:spacing w:line="360" w:lineRule="auto"/>
+        <w:jc w:val="both"/>
+        <w:rPr>
+          <w:rFonts w:cstheme="minorHAnsi"/>
+        </w:rPr>
+      </w:pPr>
+      <w:r>
+        <w:rPr>
+          <w:rFonts w:cstheme="minorHAnsi"/>
+        </w:rPr>
+        <w:t xml:space="preserve">I also referred to the </w:t>
+      </w:r>
+      <w:r>
+        <w:rPr>
+          <w:rFonts w:cstheme="minorHAnsi"/>
+        </w:rPr>
+        <w:t>Wikipedia for many of the technologies to be integrated in he project like Jenkins, YAML, Apache CLI tool, etc</w:t>
+      </w:r>
+      <w:r>
+        <w:rPr>
+          <w:rFonts w:cstheme="minorHAnsi"/>
+        </w:rPr>
+        <w:t>. Besides this, I reviewed online tutorials</w:t>
+      </w:r>
+      <w:r>
+        <w:rPr>
+          <w:rFonts w:cstheme="minorHAnsi"/>
+        </w:rPr>
+        <w:t xml:space="preserve"> from Lynda</w:t>
+      </w:r>
+      <w:r>
+        <w:rPr>
+          <w:rFonts w:cstheme="minorHAnsi"/>
+        </w:rPr>
+        <w:t xml:space="preserve"> to </w:t>
+      </w:r>
+      <w:r>
+        <w:rPr>
+          <w:rFonts w:cstheme="minorHAnsi"/>
+        </w:rPr>
+        <w:t>study Spring Boot and JMS</w:t>
+      </w:r>
+      <w:r>
+        <w:rPr>
+          <w:rFonts w:cstheme="minorHAnsi"/>
+        </w:rPr>
+        <w:t xml:space="preserve">, </w:t>
+      </w:r>
+      <w:r>
+        <w:rPr>
+          <w:rFonts w:cstheme="minorHAnsi"/>
+        </w:rPr>
+        <w:t>and other tutorials to</w:t>
+      </w:r>
+      <w:r>
+        <w:rPr>
+          <w:rFonts w:cstheme="minorHAnsi"/>
+        </w:rPr>
+        <w:t xml:space="preserve"> understand the SOAP protocol for messaging, Investopedia to learn different terms related to investment to know </w:t>
+      </w:r>
+      <w:r>
+        <w:rPr>
+          <w:rFonts w:cstheme="minorHAnsi"/>
+        </w:rPr>
+        <w:t>more about financial management and the Morgan Stanley training site to understand the business flow and other divisions.</w:t>
       </w:r>
     </w:p>
     <w:p>
@@ -1221,7 +1511,6 @@
         <w:rPr>
           <w:rFonts w:cstheme="minorHAnsi"/>
         </w:rPr>
-        <w:lastRenderedPageBreak/>
         <w:t>Ability to meet deadlines: I have worked as per the set deadlines till now and have done my best to complete my tasks ahead of time.</w:t>
       </w:r>
     </w:p>
@@ -1266,7 +1555,14 @@
         <w:rPr>
           <w:rFonts w:cstheme="minorHAnsi"/>
         </w:rPr>
-        <w:t>Reliability: I try my best to diligently follow through on commitments and consistently meet deadlines, demonstrate regular and punctual attendance, comply with organizational rules, policies, and procedures and follow written and verbal directions. I also check my work to ensure that all essential details have been considered.</w:t>
+        <w:t xml:space="preserve">Reliability: I try my best to diligently follow through on commitments and consistently meet deadlines, demonstrate regular and punctual attendance, comply with organizational rules, policies, </w:t>
+      </w:r>
+      <w:r>
+        <w:rPr>
+          <w:rFonts w:cstheme="minorHAnsi"/>
+        </w:rPr>
+        <w:lastRenderedPageBreak/>
+        <w:t>and procedures and follow written and verbal directions. I also check my work to ensure that all essential details have been considered.</w:t>
       </w:r>
     </w:p>
     <w:p>
@@ -1330,7 +1626,19 @@
         <w:rPr>
           <w:rFonts w:cstheme="minorHAnsi"/>
         </w:rPr>
-        <w:t>Technical ability: Exposure to many new technologies like that of Jenkins, Jira, Leela, Kerberos, and various internalized tools have expanded my technical skills horizon.</w:t>
+        <w:t xml:space="preserve">Technical ability: Exposure to many new technologies like that of Jenkins, Jira, Leela, Kerberos, </w:t>
+      </w:r>
+      <w:r>
+        <w:rPr>
+          <w:rFonts w:cstheme="minorHAnsi"/>
+        </w:rPr>
+        <w:t xml:space="preserve">JMS, JMX, Spring boot </w:t>
+      </w:r>
+      <w:r>
+        <w:rPr>
+          <w:rFonts w:cstheme="minorHAnsi"/>
+        </w:rPr>
+        <w:t>and various internalized tools have expanded my technical skills horizon.</w:t>
       </w:r>
     </w:p>
     <w:p>
@@ -1366,7 +1674,7 @@
 </file>
 
 <file path=word/numbering.xml><?xml version="1.0" encoding="utf-8"?>
-<w:numbering xmlns:wpc="http://schemas.microsoft.com/office/word/2010/wordprocessingCanvas" xmlns:mc="http://schemas.openxmlformats.org/markup-compatibility/2006" xmlns:o="urn:schemas-microsoft-com:office:office" xmlns:r="http://schemas.openxmlformats.org/officeDocument/2006/relationships" xmlns:m="http://schemas.openxmlformats.org/officeDocument/2006/math" xmlns:v="urn:schemas-microsoft-com:vml" xmlns:wp14="http://schemas.microsoft.com/office/word/2010/wordprocessingDrawing" xmlns:wp="http://schemas.openxmlformats.org/drawingml/2006/wordprocessingDrawing" xmlns:w10="urn:schemas-microsoft-com:office:word" xmlns:w="http://schemas.openxmlformats.org/wordprocessingml/2006/main" xmlns:w14="http://schemas.microsoft.com/office/word/2010/wordml" xmlns:wpg="http://schemas.microsoft.com/office/word/2010/wordprocessingGroup" xmlns:wpi="http://schemas.microsoft.com/office/word/2010/wordprocessingInk" xmlns:wne="http://schemas.microsoft.com/office/word/2006/wordml" xmlns:wps="http://schemas.microsoft.com/office/word/2010/wordprocessingShape" mc:Ignorable="w14 wp14">
+<w:numbering xmlns:wpc="http://schemas.microsoft.com/office/word/2010/wordprocessingCanvas" xmlns:mo="http://schemas.microsoft.com/office/mac/office/2008/main" xmlns:mc="http://schemas.openxmlformats.org/markup-compatibility/2006" xmlns:mv="urn:schemas-microsoft-com:mac:vml" xmlns:o="urn:schemas-microsoft-com:office:office" xmlns:r="http://schemas.openxmlformats.org/officeDocument/2006/relationships" xmlns:m="http://schemas.openxmlformats.org/officeDocument/2006/math" xmlns:v="urn:schemas-microsoft-com:vml" xmlns:wp14="http://schemas.microsoft.com/office/word/2010/wordprocessingDrawing" xmlns:wp="http://schemas.openxmlformats.org/drawingml/2006/wordprocessingDrawing" xmlns:w10="urn:schemas-microsoft-com:office:word" xmlns:w="http://schemas.openxmlformats.org/wordprocessingml/2006/main" xmlns:w14="http://schemas.microsoft.com/office/word/2010/wordml" xmlns:w15="http://schemas.microsoft.com/office/word/2012/wordml" xmlns:wpg="http://schemas.microsoft.com/office/word/2010/wordprocessingGroup" xmlns:wpi="http://schemas.microsoft.com/office/word/2010/wordprocessingInk" xmlns:wne="http://schemas.microsoft.com/office/word/2006/wordml" xmlns:wps="http://schemas.microsoft.com/office/word/2010/wordprocessingShape" mc:Ignorable="w14 w15 wp14">
   <w:abstractNum w:abstractNumId="0">
     <w:nsid w:val="28C30264"/>
     <w:multiLevelType w:val="hybridMultilevel"/>
@@ -1486,7 +1794,7 @@
 </file>
 
 <file path=word/styles.xml><?xml version="1.0" encoding="utf-8"?>
-<w:styles xmlns:mc="http://schemas.openxmlformats.org/markup-compatibility/2006" xmlns:r="http://schemas.openxmlformats.org/officeDocument/2006/relationships" xmlns:w="http://schemas.openxmlformats.org/wordprocessingml/2006/main" xmlns:w14="http://schemas.microsoft.com/office/word/2010/wordml" mc:Ignorable="w14">
+<w:styles xmlns:mc="http://schemas.openxmlformats.org/markup-compatibility/2006" xmlns:r="http://schemas.openxmlformats.org/officeDocument/2006/relationships" xmlns:w="http://schemas.openxmlformats.org/wordprocessingml/2006/main" xmlns:w14="http://schemas.microsoft.com/office/word/2010/wordml" xmlns:w15="http://schemas.microsoft.com/office/word/2012/wordml" mc:Ignorable="w14 w15">
   <w:docDefaults>
     <w:rPrDefault>
       <w:rPr>
@@ -1502,144 +1810,387 @@
       </w:pPr>
     </w:pPrDefault>
   </w:docDefaults>
-  <w:latentStyles w:defLockedState="0" w:defUIPriority="99" w:defSemiHidden="1" w:defUnhideWhenUsed="1" w:defQFormat="0" w:count="267">
-    <w:lsdException w:name="Normal" w:semiHidden="0" w:uiPriority="0" w:unhideWhenUsed="0" w:qFormat="1"/>
-    <w:lsdException w:name="heading 1" w:semiHidden="0" w:uiPriority="9" w:unhideWhenUsed="0" w:qFormat="1"/>
-    <w:lsdException w:name="heading 2" w:uiPriority="9" w:qFormat="1"/>
-    <w:lsdException w:name="heading 3" w:uiPriority="9" w:qFormat="1"/>
-    <w:lsdException w:name="heading 4" w:uiPriority="9" w:qFormat="1"/>
-    <w:lsdException w:name="heading 5" w:uiPriority="9" w:qFormat="1"/>
-    <w:lsdException w:name="heading 6" w:uiPriority="9" w:qFormat="1"/>
-    <w:lsdException w:name="heading 7" w:uiPriority="9" w:qFormat="1"/>
-    <w:lsdException w:name="heading 8" w:uiPriority="9" w:qFormat="1"/>
-    <w:lsdException w:name="heading 9" w:uiPriority="9" w:qFormat="1"/>
-    <w:lsdException w:name="toc 1" w:uiPriority="39"/>
-    <w:lsdException w:name="toc 2" w:uiPriority="39"/>
-    <w:lsdException w:name="toc 3" w:uiPriority="39"/>
-    <w:lsdException w:name="toc 4" w:uiPriority="39"/>
-    <w:lsdException w:name="toc 5" w:uiPriority="39"/>
-    <w:lsdException w:name="toc 6" w:uiPriority="39"/>
-    <w:lsdException w:name="toc 7" w:uiPriority="39"/>
-    <w:lsdException w:name="toc 8" w:uiPriority="39"/>
-    <w:lsdException w:name="toc 9" w:uiPriority="39"/>
-    <w:lsdException w:name="caption" w:uiPriority="35" w:qFormat="1"/>
-    <w:lsdException w:name="Title" w:semiHidden="0" w:uiPriority="10" w:unhideWhenUsed="0" w:qFormat="1"/>
-    <w:lsdException w:name="Default Paragraph Font" w:uiPriority="1"/>
-    <w:lsdException w:name="Subtitle" w:semiHidden="0" w:uiPriority="11" w:unhideWhenUsed="0" w:qFormat="1"/>
-    <w:lsdException w:name="Strong" w:semiHidden="0" w:uiPriority="22" w:unhideWhenUsed="0" w:qFormat="1"/>
-    <w:lsdException w:name="Emphasis" w:semiHidden="0" w:uiPriority="20" w:unhideWhenUsed="0" w:qFormat="1"/>
-    <w:lsdException w:name="Table Grid" w:semiHidden="0" w:uiPriority="59" w:unhideWhenUsed="0"/>
-    <w:lsdException w:name="Placeholder Text" w:unhideWhenUsed="0"/>
-    <w:lsdException w:name="No Spacing" w:semiHidden="0" w:uiPriority="1" w:unhideWhenUsed="0" w:qFormat="1"/>
-    <w:lsdException w:name="Light Shading" w:semiHidden="0" w:uiPriority="60" w:unhideWhenUsed="0"/>
-    <w:lsdException w:name="Light List" w:semiHidden="0" w:uiPriority="61" w:unhideWhenUsed="0"/>
-    <w:lsdException w:name="Light Grid" w:semiHidden="0" w:uiPriority="62" w:unhideWhenUsed="0"/>
-    <w:lsdException w:name="Medium Shading 1" w:semiHidden="0" w:uiPriority="63" w:unhideWhenUsed="0"/>
-    <w:lsdException w:name="Medium Shading 2" w:semiHidden="0" w:uiPriority="64" w:unhideWhenUsed="0"/>
-    <w:lsdException w:name="Medium List 1" w:semiHidden="0" w:uiPriority="65" w:unhideWhenUsed="0"/>
-    <w:lsdException w:name="Medium List 2" w:semiHidden="0" w:uiPriority="66" w:unhideWhenUsed="0"/>
-    <w:lsdException w:name="Medium Grid 1" w:semiHidden="0" w:uiPriority="67" w:unhideWhenUsed="0"/>
-    <w:lsdException w:name="Medium Grid 2" w:semiHidden="0" w:uiPriority="68" w:unhideWhenUsed="0"/>
-    <w:lsdException w:name="Medium Grid 3" w:semiHidden="0" w:uiPriority="69" w:unhideWhenUsed="0"/>
-    <w:lsdException w:name="Dark List" w:semiHidden="0" w:uiPriority="70" w:unhideWhenUsed="0"/>
-    <w:lsdException w:name="Colorful Shading" w:semiHidden="0" w:uiPriority="71" w:unhideWhenUsed="0"/>
-    <w:lsdException w:name="Colorful List" w:semiHidden="0" w:uiPriority="72" w:unhideWhenUsed="0"/>
-    <w:lsdException w:name="Colorful Grid" w:semiHidden="0" w:uiPriority="73" w:unhideWhenUsed="0"/>
-    <w:lsdException w:name="Light Shading Accent 1" w:semiHidden="0" w:uiPriority="60" w:unhideWhenUsed="0"/>
-    <w:lsdException w:name="Light List Accent 1" w:semiHidden="0" w:uiPriority="61" w:unhideWhenUsed="0"/>
-    <w:lsdException w:name="Light Grid Accent 1" w:semiHidden="0" w:uiPriority="62" w:unhideWhenUsed="0"/>
-    <w:lsdException w:name="Medium Shading 1 Accent 1" w:semiHidden="0" w:uiPriority="63" w:unhideWhenUsed="0"/>
-    <w:lsdException w:name="Medium Shading 2 Accent 1" w:semiHidden="0" w:uiPriority="64" w:unhideWhenUsed="0"/>
-    <w:lsdException w:name="Medium List 1 Accent 1" w:semiHidden="0" w:uiPriority="65" w:unhideWhenUsed="0"/>
-    <w:lsdException w:name="Revision" w:unhideWhenUsed="0"/>
-    <w:lsdException w:name="List Paragraph" w:semiHidden="0" w:uiPriority="34" w:unhideWhenUsed="0" w:qFormat="1"/>
-    <w:lsdException w:name="Quote" w:semiHidden="0" w:uiPriority="29" w:unhideWhenUsed="0" w:qFormat="1"/>
-    <w:lsdException w:name="Intense Quote" w:semiHidden="0" w:uiPriority="30" w:unhideWhenUsed="0" w:qFormat="1"/>
-    <w:lsdException w:name="Medium List 2 Accent 1" w:semiHidden="0" w:uiPriority="66" w:unhideWhenUsed="0"/>
-    <w:lsdException w:name="Medium Grid 1 Accent 1" w:semiHidden="0" w:uiPriority="67" w:unhideWhenUsed="0"/>
-    <w:lsdException w:name="Medium Grid 2 Accent 1" w:semiHidden="0" w:uiPriority="68" w:unhideWhenUsed="0"/>
-    <w:lsdException w:name="Medium Grid 3 Accent 1" w:semiHidden="0" w:uiPriority="69" w:unhideWhenUsed="0"/>
-    <w:lsdException w:name="Dark List Accent 1" w:semiHidden="0" w:uiPriority="70" w:unhideWhenUsed="0"/>
-    <w:lsdException w:name="Colorful Shading Accent 1" w:semiHidden="0" w:uiPriority="71" w:unhideWhenUsed="0"/>
-    <w:lsdException w:name="Colorful List Accent 1" w:semiHidden="0" w:uiPriority="72" w:unhideWhenUsed="0"/>
-    <w:lsdException w:name="Colorful Grid Accent 1" w:semiHidden="0" w:uiPriority="73" w:unhideWhenUsed="0"/>
-    <w:lsdException w:name="Light Shading Accent 2" w:semiHidden="0" w:uiPriority="60" w:unhideWhenUsed="0"/>
-    <w:lsdException w:name="Light List Accent 2" w:semiHidden="0" w:uiPriority="61" w:unhideWhenUsed="0"/>
-    <w:lsdException w:name="Light Grid Accent 2" w:semiHidden="0" w:uiPriority="62" w:unhideWhenUsed="0"/>
-    <w:lsdException w:name="Medium Shading 1 Accent 2" w:semiHidden="0" w:uiPriority="63" w:unhideWhenUsed="0"/>
-    <w:lsdException w:name="Medium Shading 2 Accent 2" w:semiHidden="0" w:uiPriority="64" w:unhideWhenUsed="0"/>
-    <w:lsdException w:name="Medium List 1 Accent 2" w:semiHidden="0" w:uiPriority="65" w:unhideWhenUsed="0"/>
-    <w:lsdException w:name="Medium List 2 Accent 2" w:semiHidden="0" w:uiPriority="66" w:unhideWhenUsed="0"/>
-    <w:lsdException w:name="Medium Grid 1 Accent 2" w:semiHidden="0" w:uiPriority="67" w:unhideWhenUsed="0"/>
-    <w:lsdException w:name="Medium Grid 2 Accent 2" w:semiHidden="0" w:uiPriority="68" w:unhideWhenUsed="0"/>
-    <w:lsdException w:name="Medium Grid 3 Accent 2" w:semiHidden="0" w:uiPriority="69" w:unhideWhenUsed="0"/>
-    <w:lsdException w:name="Dark List Accent 2" w:semiHidden="0" w:uiPriority="70" w:unhideWhenUsed="0"/>
-    <w:lsdException w:name="Colorful Shading Accent 2" w:semiHidden="0" w:uiPriority="71" w:unhideWhenUsed="0"/>
-    <w:lsdException w:name="Colorful List Accent 2" w:semiHidden="0" w:uiPriority="72" w:unhideWhenUsed="0"/>
-    <w:lsdException w:name="Colorful Grid Accent 2" w:semiHidden="0" w:uiPriority="73" w:unhideWhenUsed="0"/>
-    <w:lsdException w:name="Light Shading Accent 3" w:semiHidden="0" w:uiPriority="60" w:unhideWhenUsed="0"/>
-    <w:lsdException w:name="Light List Accent 3" w:semiHidden="0" w:uiPriority="61" w:unhideWhenUsed="0"/>
-    <w:lsdException w:name="Light Grid Accent 3" w:semiHidden="0" w:uiPriority="62" w:unhideWhenUsed="0"/>
-    <w:lsdException w:name="Medium Shading 1 Accent 3" w:semiHidden="0" w:uiPriority="63" w:unhideWhenUsed="0"/>
-    <w:lsdException w:name="Medium Shading 2 Accent 3" w:semiHidden="0" w:uiPriority="64" w:unhideWhenUsed="0"/>
-    <w:lsdException w:name="Medium List 1 Accent 3" w:semiHidden="0" w:uiPriority="65" w:unhideWhenUsed="0"/>
-    <w:lsdException w:name="Medium List 2 Accent 3" w:semiHidden="0" w:uiPriority="66" w:unhideWhenUsed="0"/>
-    <w:lsdException w:name="Medium Grid 1 Accent 3" w:semiHidden="0" w:uiPriority="67" w:unhideWhenUsed="0"/>
-    <w:lsdException w:name="Medium Grid 2 Accent 3" w:semiHidden="0" w:uiPriority="68" w:unhideWhenUsed="0"/>
-    <w:lsdException w:name="Medium Grid 3 Accent 3" w:semiHidden="0" w:uiPriority="69" w:unhideWhenUsed="0"/>
-    <w:lsdException w:name="Dark List Accent 3" w:semiHidden="0" w:uiPriority="70" w:unhideWhenUsed="0"/>
-    <w:lsdException w:name="Colorful Shading Accent 3" w:semiHidden="0" w:uiPriority="71" w:unhideWhenUsed="0"/>
-    <w:lsdException w:name="Colorful List Accent 3" w:semiHidden="0" w:uiPriority="72" w:unhideWhenUsed="0"/>
-    <w:lsdException w:name="Colorful Grid Accent 3" w:semiHidden="0" w:uiPriority="73" w:unhideWhenUsed="0"/>
-    <w:lsdException w:name="Light Shading Accent 4" w:semiHidden="0" w:uiPriority="60" w:unhideWhenUsed="0"/>
-    <w:lsdException w:name="Light List Accent 4" w:semiHidden="0" w:uiPriority="61" w:unhideWhenUsed="0"/>
-    <w:lsdException w:name="Light Grid Accent 4" w:semiHidden="0" w:uiPriority="62" w:unhideWhenUsed="0"/>
-    <w:lsdException w:name="Medium Shading 1 Accent 4" w:semiHidden="0" w:uiPriority="63" w:unhideWhenUsed="0"/>
-    <w:lsdException w:name="Medium Shading 2 Accent 4" w:semiHidden="0" w:uiPriority="64" w:unhideWhenUsed="0"/>
-    <w:lsdException w:name="Medium List 1 Accent 4" w:semiHidden="0" w:uiPriority="65" w:unhideWhenUsed="0"/>
-    <w:lsdException w:name="Medium List 2 Accent 4" w:semiHidden="0" w:uiPriority="66" w:unhideWhenUsed="0"/>
-    <w:lsdException w:name="Medium Grid 1 Accent 4" w:semiHidden="0" w:uiPriority="67" w:unhideWhenUsed="0"/>
-    <w:lsdException w:name="Medium Grid 2 Accent 4" w:semiHidden="0" w:uiPriority="68" w:unhideWhenUsed="0"/>
-    <w:lsdException w:name="Medium Grid 3 Accent 4" w:semiHidden="0" w:uiPriority="69" w:unhideWhenUsed="0"/>
-    <w:lsdException w:name="Dark List Accent 4" w:semiHidden="0" w:uiPriority="70" w:unhideWhenUsed="0"/>
-    <w:lsdException w:name="Colorful Shading Accent 4" w:semiHidden="0" w:uiPriority="71" w:unhideWhenUsed="0"/>
-    <w:lsdException w:name="Colorful List Accent 4" w:semiHidden="0" w:uiPriority="72" w:unhideWhenUsed="0"/>
-    <w:lsdException w:name="Colorful Grid Accent 4" w:semiHidden="0" w:uiPriority="73" w:unhideWhenUsed="0"/>
-    <w:lsdException w:name="Light Shading Accent 5" w:semiHidden="0" w:uiPriority="60" w:unhideWhenUsed="0"/>
-    <w:lsdException w:name="Light List Accent 5" w:semiHidden="0" w:uiPriority="61" w:unhideWhenUsed="0"/>
-    <w:lsdException w:name="Light Grid Accent 5" w:semiHidden="0" w:uiPriority="62" w:unhideWhenUsed="0"/>
-    <w:lsdException w:name="Medium Shading 1 Accent 5" w:semiHidden="0" w:uiPriority="63" w:unhideWhenUsed="0"/>
-    <w:lsdException w:name="Medium Shading 2 Accent 5" w:semiHidden="0" w:uiPriority="64" w:unhideWhenUsed="0"/>
-    <w:lsdException w:name="Medium List 1 Accent 5" w:semiHidden="0" w:uiPriority="65" w:unhideWhenUsed="0"/>
-    <w:lsdException w:name="Medium List 2 Accent 5" w:semiHidden="0" w:uiPriority="66" w:unhideWhenUsed="0"/>
-    <w:lsdException w:name="Medium Grid 1 Accent 5" w:semiHidden="0" w:uiPriority="67" w:unhideWhenUsed="0"/>
-    <w:lsdException w:name="Medium Grid 2 Accent 5" w:semiHidden="0" w:uiPriority="68" w:unhideWhenUsed="0"/>
-    <w:lsdException w:name="Medium Grid 3 Accent 5" w:semiHidden="0" w:uiPriority="69" w:unhideWhenUsed="0"/>
-    <w:lsdException w:name="Dark List Accent 5" w:semiHidden="0" w:uiPriority="70" w:unhideWhenUsed="0"/>
-    <w:lsdException w:name="Colorful Shading Accent 5" w:semiHidden="0" w:uiPriority="71" w:unhideWhenUsed="0"/>
-    <w:lsdException w:name="Colorful List Accent 5" w:semiHidden="0" w:uiPriority="72" w:unhideWhenUsed="0"/>
-    <w:lsdException w:name="Colorful Grid Accent 5" w:semiHidden="0" w:uiPriority="73" w:unhideWhenUsed="0"/>
-    <w:lsdException w:name="Light Shading Accent 6" w:semiHidden="0" w:uiPriority="60" w:unhideWhenUsed="0"/>
-    <w:lsdException w:name="Light List Accent 6" w:semiHidden="0" w:uiPriority="61" w:unhideWhenUsed="0"/>
-    <w:lsdException w:name="Light Grid Accent 6" w:semiHidden="0" w:uiPriority="62" w:unhideWhenUsed="0"/>
-    <w:lsdException w:name="Medium Shading 1 Accent 6" w:semiHidden="0" w:uiPriority="63" w:unhideWhenUsed="0"/>
-    <w:lsdException w:name="Medium Shading 2 Accent 6" w:semiHidden="0" w:uiPriority="64" w:unhideWhenUsed="0"/>
-    <w:lsdException w:name="Medium List 1 Accent 6" w:semiHidden="0" w:uiPriority="65" w:unhideWhenUsed="0"/>
-    <w:lsdException w:name="Medium List 2 Accent 6" w:semiHidden="0" w:uiPriority="66" w:unhideWhenUsed="0"/>
-    <w:lsdException w:name="Medium Grid 1 Accent 6" w:semiHidden="0" w:uiPriority="67" w:unhideWhenUsed="0"/>
-    <w:lsdException w:name="Medium Grid 2 Accent 6" w:semiHidden="0" w:uiPriority="68" w:unhideWhenUsed="0"/>
-    <w:lsdException w:name="Medium Grid 3 Accent 6" w:semiHidden="0" w:uiPriority="69" w:unhideWhenUsed="0"/>
-    <w:lsdException w:name="Dark List Accent 6" w:semiHidden="0" w:uiPriority="70" w:unhideWhenUsed="0"/>
-    <w:lsdException w:name="Colorful Shading Accent 6" w:semiHidden="0" w:uiPriority="71" w:unhideWhenUsed="0"/>
-    <w:lsdException w:name="Colorful List Accent 6" w:semiHidden="0" w:uiPriority="72" w:unhideWhenUsed="0"/>
-    <w:lsdException w:name="Colorful Grid Accent 6" w:semiHidden="0" w:uiPriority="73" w:unhideWhenUsed="0"/>
-    <w:lsdException w:name="Subtle Emphasis" w:semiHidden="0" w:uiPriority="19" w:unhideWhenUsed="0" w:qFormat="1"/>
-    <w:lsdException w:name="Intense Emphasis" w:semiHidden="0" w:uiPriority="21" w:unhideWhenUsed="0" w:qFormat="1"/>
-    <w:lsdException w:name="Subtle Reference" w:semiHidden="0" w:uiPriority="31" w:unhideWhenUsed="0" w:qFormat="1"/>
-    <w:lsdException w:name="Intense Reference" w:semiHidden="0" w:uiPriority="32" w:unhideWhenUsed="0" w:qFormat="1"/>
-    <w:lsdException w:name="Book Title" w:semiHidden="0" w:uiPriority="33" w:unhideWhenUsed="0" w:qFormat="1"/>
-    <w:lsdException w:name="Bibliography" w:uiPriority="37"/>
-    <w:lsdException w:name="TOC Heading" w:uiPriority="39" w:qFormat="1"/>
+  <w:latentStyles w:defLockedState="0" w:defUIPriority="99" w:defSemiHidden="0" w:defUnhideWhenUsed="0" w:defQFormat="0" w:count="380">
+    <w:lsdException w:name="Normal" w:uiPriority="0" w:qFormat="1"/>
+    <w:lsdException w:name="heading 1" w:uiPriority="9" w:qFormat="1"/>
+    <w:lsdException w:name="heading 2" w:semiHidden="1" w:uiPriority="9" w:unhideWhenUsed="1" w:qFormat="1"/>
+    <w:lsdException w:name="heading 3" w:semiHidden="1" w:uiPriority="9" w:unhideWhenUsed="1" w:qFormat="1"/>
+    <w:lsdException w:name="heading 4" w:semiHidden="1" w:uiPriority="9" w:unhideWhenUsed="1" w:qFormat="1"/>
+    <w:lsdException w:name="heading 5" w:semiHidden="1" w:uiPriority="9" w:unhideWhenUsed="1" w:qFormat="1"/>
+    <w:lsdException w:name="heading 6" w:semiHidden="1" w:uiPriority="9" w:unhideWhenUsed="1" w:qFormat="1"/>
+    <w:lsdException w:name="heading 7" w:semiHidden="1" w:uiPriority="9" w:unhideWhenUsed="1" w:qFormat="1"/>
+    <w:lsdException w:name="heading 8" w:semiHidden="1" w:uiPriority="9" w:unhideWhenUsed="1" w:qFormat="1"/>
+    <w:lsdException w:name="heading 9" w:semiHidden="1" w:uiPriority="9" w:unhideWhenUsed="1" w:qFormat="1"/>
+    <w:lsdException w:name="index 1" w:semiHidden="1" w:unhideWhenUsed="1"/>
+    <w:lsdException w:name="index 2" w:semiHidden="1" w:unhideWhenUsed="1"/>
+    <w:lsdException w:name="index 3" w:semiHidden="1" w:unhideWhenUsed="1"/>
+    <w:lsdException w:name="index 4" w:semiHidden="1" w:unhideWhenUsed="1"/>
+    <w:lsdException w:name="index 5" w:semiHidden="1" w:unhideWhenUsed="1"/>
+    <w:lsdException w:name="index 6" w:semiHidden="1" w:unhideWhenUsed="1"/>
+    <w:lsdException w:name="index 7" w:semiHidden="1" w:unhideWhenUsed="1"/>
+    <w:lsdException w:name="index 8" w:semiHidden="1" w:unhideWhenUsed="1"/>
+    <w:lsdException w:name="index 9" w:semiHidden="1" w:unhideWhenUsed="1"/>
+    <w:lsdException w:name="toc 1" w:semiHidden="1" w:uiPriority="39" w:unhideWhenUsed="1"/>
+    <w:lsdException w:name="toc 2" w:semiHidden="1" w:uiPriority="39" w:unhideWhenUsed="1"/>
+    <w:lsdException w:name="toc 3" w:semiHidden="1" w:uiPriority="39" w:unhideWhenUsed="1"/>
+    <w:lsdException w:name="toc 4" w:semiHidden="1" w:uiPriority="39" w:unhideWhenUsed="1"/>
+    <w:lsdException w:name="toc 5" w:semiHidden="1" w:uiPriority="39" w:unhideWhenUsed="1"/>
+    <w:lsdException w:name="toc 6" w:semiHidden="1" w:uiPriority="39" w:unhideWhenUsed="1"/>
+    <w:lsdException w:name="toc 7" w:semiHidden="1" w:uiPriority="39" w:unhideWhenUsed="1"/>
+    <w:lsdException w:name="toc 8" w:semiHidden="1" w:uiPriority="39" w:unhideWhenUsed="1"/>
+    <w:lsdException w:name="toc 9" w:semiHidden="1" w:uiPriority="39" w:unhideWhenUsed="1"/>
+    <w:lsdException w:name="Normal Indent" w:semiHidden="1" w:unhideWhenUsed="1"/>
+    <w:lsdException w:name="footnote text" w:semiHidden="1" w:unhideWhenUsed="1"/>
+    <w:lsdException w:name="annotation text" w:semiHidden="1" w:unhideWhenUsed="1"/>
+    <w:lsdException w:name="header" w:semiHidden="1" w:unhideWhenUsed="1"/>
+    <w:lsdException w:name="footer" w:semiHidden="1" w:unhideWhenUsed="1"/>
+    <w:lsdException w:name="index heading" w:semiHidden="1" w:unhideWhenUsed="1"/>
+    <w:lsdException w:name="caption" w:semiHidden="1" w:uiPriority="35" w:unhideWhenUsed="1" w:qFormat="1"/>
+    <w:lsdException w:name="table of figures" w:semiHidden="1" w:unhideWhenUsed="1"/>
+    <w:lsdException w:name="envelope address" w:semiHidden="1" w:unhideWhenUsed="1"/>
+    <w:lsdException w:name="envelope return" w:semiHidden="1" w:unhideWhenUsed="1"/>
+    <w:lsdException w:name="footnote reference" w:semiHidden="1" w:unhideWhenUsed="1"/>
+    <w:lsdException w:name="annotation reference" w:semiHidden="1" w:unhideWhenUsed="1"/>
+    <w:lsdException w:name="line number" w:semiHidden="1" w:unhideWhenUsed="1"/>
+    <w:lsdException w:name="page number" w:semiHidden="1" w:unhideWhenUsed="1"/>
+    <w:lsdException w:name="endnote reference" w:semiHidden="1" w:unhideWhenUsed="1"/>
+    <w:lsdException w:name="endnote text" w:semiHidden="1" w:unhideWhenUsed="1"/>
+    <w:lsdException w:name="table of authorities" w:semiHidden="1" w:unhideWhenUsed="1"/>
+    <w:lsdException w:name="macro" w:semiHidden="1" w:unhideWhenUsed="1"/>
+    <w:lsdException w:name="toa heading" w:semiHidden="1" w:unhideWhenUsed="1"/>
+    <w:lsdException w:name="List" w:semiHidden="1" w:unhideWhenUsed="1"/>
+    <w:lsdException w:name="List Bullet" w:semiHidden="1" w:unhideWhenUsed="1"/>
+    <w:lsdException w:name="List Number" w:semiHidden="1" w:unhideWhenUsed="1"/>
+    <w:lsdException w:name="List 2" w:semiHidden="1" w:unhideWhenUsed="1"/>
+    <w:lsdException w:name="List 3" w:semiHidden="1" w:unhideWhenUsed="1"/>
+    <w:lsdException w:name="List 4" w:semiHidden="1" w:unhideWhenUsed="1"/>
+    <w:lsdException w:name="List 5" w:semiHidden="1" w:unhideWhenUsed="1"/>
+    <w:lsdException w:name="List Bullet 2" w:semiHidden="1" w:unhideWhenUsed="1"/>
+    <w:lsdException w:name="List Bullet 3" w:semiHidden="1" w:unhideWhenUsed="1"/>
+    <w:lsdException w:name="List Bullet 4" w:semiHidden="1" w:unhideWhenUsed="1"/>
+    <w:lsdException w:name="List Bullet 5" w:semiHidden="1" w:unhideWhenUsed="1"/>
+    <w:lsdException w:name="List Number 2" w:semiHidden="1" w:unhideWhenUsed="1"/>
+    <w:lsdException w:name="List Number 3" w:semiHidden="1" w:unhideWhenUsed="1"/>
+    <w:lsdException w:name="List Number 4" w:semiHidden="1" w:unhideWhenUsed="1"/>
+    <w:lsdException w:name="List Number 5" w:semiHidden="1" w:unhideWhenUsed="1"/>
+    <w:lsdException w:name="Title" w:uiPriority="10" w:qFormat="1"/>
+    <w:lsdException w:name="Closing" w:semiHidden="1" w:unhideWhenUsed="1"/>
+    <w:lsdException w:name="Signature" w:semiHidden="1" w:unhideWhenUsed="1"/>
+    <w:lsdException w:name="Default Paragraph Font" w:semiHidden="1" w:uiPriority="1" w:unhideWhenUsed="1"/>
+    <w:lsdException w:name="Body Text" w:semiHidden="1" w:unhideWhenUsed="1"/>
+    <w:lsdException w:name="Body Text Indent" w:semiHidden="1" w:unhideWhenUsed="1"/>
+    <w:lsdException w:name="List Continue" w:semiHidden="1" w:unhideWhenUsed="1"/>
+    <w:lsdException w:name="List Continue 2" w:semiHidden="1" w:unhideWhenUsed="1"/>
+    <w:lsdException w:name="List Continue 3" w:semiHidden="1" w:unhideWhenUsed="1"/>
+    <w:lsdException w:name="List Continue 4" w:semiHidden="1" w:unhideWhenUsed="1"/>
+    <w:lsdException w:name="List Continue 5" w:semiHidden="1" w:unhideWhenUsed="1"/>
+    <w:lsdException w:name="Message Header" w:semiHidden="1" w:unhideWhenUsed="1"/>
+    <w:lsdException w:name="Subtitle" w:uiPriority="11" w:qFormat="1"/>
+    <w:lsdException w:name="Salutation" w:semiHidden="1" w:unhideWhenUsed="1"/>
+    <w:lsdException w:name="Date" w:semiHidden="1" w:unhideWhenUsed="1"/>
+    <w:lsdException w:name="Body Text First Indent" w:semiHidden="1" w:unhideWhenUsed="1"/>
+    <w:lsdException w:name="Body Text First Indent 2" w:semiHidden="1" w:unhideWhenUsed="1"/>
+    <w:lsdException w:name="Note Heading" w:semiHidden="1" w:unhideWhenUsed="1"/>
+    <w:lsdException w:name="Body Text 2" w:semiHidden="1" w:unhideWhenUsed="1"/>
+    <w:lsdException w:name="Body Text 3" w:semiHidden="1" w:unhideWhenUsed="1"/>
+    <w:lsdException w:name="Body Text Indent 2" w:semiHidden="1" w:unhideWhenUsed="1"/>
+    <w:lsdException w:name="Body Text Indent 3" w:semiHidden="1" w:unhideWhenUsed="1"/>
+    <w:lsdException w:name="Block Text" w:semiHidden="1" w:unhideWhenUsed="1"/>
+    <w:lsdException w:name="Hyperlink" w:semiHidden="1" w:unhideWhenUsed="1"/>
+    <w:lsdException w:name="FollowedHyperlink" w:semiHidden="1" w:unhideWhenUsed="1"/>
+    <w:lsdException w:name="Strong" w:uiPriority="22" w:qFormat="1"/>
+    <w:lsdException w:name="Emphasis" w:uiPriority="20" w:qFormat="1"/>
+    <w:lsdException w:name="Document Map" w:semiHidden="1" w:unhideWhenUsed="1"/>
+    <w:lsdException w:name="Plain Text" w:semiHidden="1" w:unhideWhenUsed="1"/>
+    <w:lsdException w:name="E-mail Signature" w:semiHidden="1" w:unhideWhenUsed="1"/>
+    <w:lsdException w:name="HTML Top of Form" w:semiHidden="1" w:unhideWhenUsed="1"/>
+    <w:lsdException w:name="HTML Bottom of Form" w:semiHidden="1" w:unhideWhenUsed="1"/>
+    <w:lsdException w:name="Normal (Web)" w:semiHidden="1" w:unhideWhenUsed="1"/>
+    <w:lsdException w:name="HTML Acronym" w:semiHidden="1" w:unhideWhenUsed="1"/>
+    <w:lsdException w:name="HTML Address" w:semiHidden="1" w:unhideWhenUsed="1"/>
+    <w:lsdException w:name="HTML Cite" w:semiHidden="1" w:unhideWhenUsed="1"/>
+    <w:lsdException w:name="HTML Code" w:semiHidden="1" w:unhideWhenUsed="1"/>
+    <w:lsdException w:name="HTML Definition" w:semiHidden="1" w:unhideWhenUsed="1"/>
+    <w:lsdException w:name="HTML Keyboard" w:semiHidden="1" w:unhideWhenUsed="1"/>
+    <w:lsdException w:name="HTML Preformatted" w:semiHidden="1" w:unhideWhenUsed="1"/>
+    <w:lsdException w:name="HTML Sample" w:semiHidden="1" w:unhideWhenUsed="1"/>
+    <w:lsdException w:name="HTML Typewriter" w:semiHidden="1" w:unhideWhenUsed="1"/>
+    <w:lsdException w:name="HTML Variable" w:semiHidden="1" w:unhideWhenUsed="1"/>
+    <w:lsdException w:name="Normal Table" w:semiHidden="1" w:unhideWhenUsed="1"/>
+    <w:lsdException w:name="annotation subject" w:semiHidden="1" w:unhideWhenUsed="1"/>
+    <w:lsdException w:name="No List" w:semiHidden="1" w:unhideWhenUsed="1"/>
+    <w:lsdException w:name="Outline List 1" w:semiHidden="1" w:unhideWhenUsed="1"/>
+    <w:lsdException w:name="Outline List 2" w:semiHidden="1" w:unhideWhenUsed="1"/>
+    <w:lsdException w:name="Outline List 3" w:semiHidden="1" w:unhideWhenUsed="1"/>
+    <w:lsdException w:name="Table Simple 1" w:semiHidden="1" w:unhideWhenUsed="1"/>
+    <w:lsdException w:name="Table Simple 2" w:semiHidden="1" w:unhideWhenUsed="1"/>
+    <w:lsdException w:name="Table Simple 3" w:semiHidden="1" w:unhideWhenUsed="1"/>
+    <w:lsdException w:name="Table Classic 1" w:semiHidden="1" w:unhideWhenUsed="1"/>
+    <w:lsdException w:name="Table Classic 2" w:semiHidden="1" w:unhideWhenUsed="1"/>
+    <w:lsdException w:name="Table Classic 3" w:semiHidden="1" w:unhideWhenUsed="1"/>
+    <w:lsdException w:name="Table Classic 4" w:semiHidden="1" w:unhideWhenUsed="1"/>
+    <w:lsdException w:name="Table Colorful 1" w:semiHidden="1" w:unhideWhenUsed="1"/>
+    <w:lsdException w:name="Table Colorful 2" w:semiHidden="1" w:unhideWhenUsed="1"/>
+    <w:lsdException w:name="Table Colorful 3" w:semiHidden="1" w:unhideWhenUsed="1"/>
+    <w:lsdException w:name="Table Columns 1" w:semiHidden="1" w:unhideWhenUsed="1"/>
+    <w:lsdException w:name="Table Columns 2" w:semiHidden="1" w:unhideWhenUsed="1"/>
+    <w:lsdException w:name="Table Columns 3" w:semiHidden="1" w:unhideWhenUsed="1"/>
+    <w:lsdException w:name="Table Columns 4" w:semiHidden="1" w:unhideWhenUsed="1"/>
+    <w:lsdException w:name="Table Columns 5" w:semiHidden="1" w:unhideWhenUsed="1"/>
+    <w:lsdException w:name="Table Grid 1" w:semiHidden="1" w:unhideWhenUsed="1"/>
+    <w:lsdException w:name="Table Grid 2" w:semiHidden="1" w:unhideWhenUsed="1"/>
+    <w:lsdException w:name="Table Grid 3" w:semiHidden="1" w:unhideWhenUsed="1"/>
+    <w:lsdException w:name="Table Grid 4" w:semiHidden="1" w:unhideWhenUsed="1"/>
+    <w:lsdException w:name="Table Grid 5" w:semiHidden="1" w:unhideWhenUsed="1"/>
+    <w:lsdException w:name="Table Grid 6" w:semiHidden="1" w:unhideWhenUsed="1"/>
+    <w:lsdException w:name="Table Grid 7" w:semiHidden="1" w:unhideWhenUsed="1"/>
+    <w:lsdException w:name="Table Grid 8" w:semiHidden="1" w:unhideWhenUsed="1"/>
+    <w:lsdException w:name="Table List 1" w:semiHidden="1" w:unhideWhenUsed="1"/>
+    <w:lsdException w:name="Table List 2" w:semiHidden="1" w:unhideWhenUsed="1"/>
+    <w:lsdException w:name="Table List 3" w:semiHidden="1" w:unhideWhenUsed="1"/>
+    <w:lsdException w:name="Table List 4" w:semiHidden="1" w:unhideWhenUsed="1"/>
+    <w:lsdException w:name="Table List 5" w:semiHidden="1" w:unhideWhenUsed="1"/>
+    <w:lsdException w:name="Table List 6" w:semiHidden="1" w:unhideWhenUsed="1"/>
+    <w:lsdException w:name="Table List 7" w:semiHidden="1" w:unhideWhenUsed="1"/>
+    <w:lsdException w:name="Table List 8" w:semiHidden="1" w:unhideWhenUsed="1"/>
+    <w:lsdException w:name="Table 3D effects 1" w:semiHidden="1" w:unhideWhenUsed="1"/>
+    <w:lsdException w:name="Table 3D effects 2" w:semiHidden="1" w:unhideWhenUsed="1"/>
+    <w:lsdException w:name="Table 3D effects 3" w:semiHidden="1" w:unhideWhenUsed="1"/>
+    <w:lsdException w:name="Table Contemporary" w:semiHidden="1" w:unhideWhenUsed="1"/>
+    <w:lsdException w:name="Table Elegant" w:semiHidden="1" w:unhideWhenUsed="1"/>
+    <w:lsdException w:name="Table Professional" w:semiHidden="1" w:unhideWhenUsed="1"/>
+    <w:lsdException w:name="Table Subtle 1" w:semiHidden="1" w:unhideWhenUsed="1"/>
+    <w:lsdException w:name="Table Subtle 2" w:semiHidden="1" w:unhideWhenUsed="1"/>
+    <w:lsdException w:name="Table Web 1" w:semiHidden="1" w:unhideWhenUsed="1"/>
+    <w:lsdException w:name="Table Web 2" w:semiHidden="1" w:unhideWhenUsed="1"/>
+    <w:lsdException w:name="Table Web 3" w:semiHidden="1" w:unhideWhenUsed="1"/>
+    <w:lsdException w:name="Balloon Text" w:semiHidden="1" w:unhideWhenUsed="1"/>
+    <w:lsdException w:name="Table Grid" w:uiPriority="59"/>
+    <w:lsdException w:name="Table Theme" w:semiHidden="1" w:unhideWhenUsed="1"/>
+    <w:lsdException w:name="Note Level 1" w:semiHidden="1" w:unhideWhenUsed="1"/>
+    <w:lsdException w:name="Note Level 2" w:semiHidden="1" w:unhideWhenUsed="1"/>
+    <w:lsdException w:name="Note Level 3" w:semiHidden="1" w:unhideWhenUsed="1"/>
+    <w:lsdException w:name="Note Level 4" w:semiHidden="1" w:unhideWhenUsed="1"/>
+    <w:lsdException w:name="Note Level 5" w:semiHidden="1" w:unhideWhenUsed="1"/>
+    <w:lsdException w:name="Note Level 6" w:semiHidden="1" w:unhideWhenUsed="1"/>
+    <w:lsdException w:name="Note Level 7" w:semiHidden="1" w:unhideWhenUsed="1"/>
+    <w:lsdException w:name="Note Level 8" w:semiHidden="1" w:unhideWhenUsed="1"/>
+    <w:lsdException w:name="Note Level 9" w:semiHidden="1" w:unhideWhenUsed="1"/>
+    <w:lsdException w:name="Placeholder Text" w:semiHidden="1"/>
+    <w:lsdException w:name="No Spacing" w:uiPriority="1" w:qFormat="1"/>
+    <w:lsdException w:name="Light Shading" w:uiPriority="60"/>
+    <w:lsdException w:name="Light List" w:uiPriority="61"/>
+    <w:lsdException w:name="Light Grid" w:uiPriority="62"/>
+    <w:lsdException w:name="Medium Shading 1" w:uiPriority="63"/>
+    <w:lsdException w:name="Medium Shading 2" w:uiPriority="64"/>
+    <w:lsdException w:name="Medium List 1" w:uiPriority="65"/>
+    <w:lsdException w:name="Medium List 2" w:uiPriority="66"/>
+    <w:lsdException w:name="Medium Grid 1" w:uiPriority="67"/>
+    <w:lsdException w:name="Medium Grid 2" w:uiPriority="68"/>
+    <w:lsdException w:name="Medium Grid 3" w:uiPriority="69"/>
+    <w:lsdException w:name="Dark List" w:uiPriority="70"/>
+    <w:lsdException w:name="Colorful Shading" w:uiPriority="71"/>
+    <w:lsdException w:name="Colorful List" w:uiPriority="72"/>
+    <w:lsdException w:name="Colorful Grid" w:uiPriority="73"/>
+    <w:lsdException w:name="Light Shading Accent 1" w:uiPriority="60"/>
+    <w:lsdException w:name="Light List Accent 1" w:uiPriority="61"/>
+    <w:lsdException w:name="Light Grid Accent 1" w:uiPriority="62"/>
+    <w:lsdException w:name="Medium Shading 1 Accent 1" w:uiPriority="63"/>
+    <w:lsdException w:name="Medium Shading 2 Accent 1" w:uiPriority="64"/>
+    <w:lsdException w:name="Medium List 1 Accent 1" w:uiPriority="65"/>
+    <w:lsdException w:name="Revision" w:semiHidden="1"/>
+    <w:lsdException w:name="List Paragraph" w:uiPriority="34" w:qFormat="1"/>
+    <w:lsdException w:name="Quote" w:uiPriority="29" w:qFormat="1"/>
+    <w:lsdException w:name="Intense Quote" w:uiPriority="30" w:qFormat="1"/>
+    <w:lsdException w:name="Medium List 2 Accent 1" w:uiPriority="66"/>
+    <w:lsdException w:name="Medium Grid 1 Accent 1" w:uiPriority="67"/>
+    <w:lsdException w:name="Medium Grid 2 Accent 1" w:uiPriority="68"/>
+    <w:lsdException w:name="Medium Grid 3 Accent 1" w:uiPriority="69"/>
+    <w:lsdException w:name="Dark List Accent 1" w:uiPriority="70"/>
+    <w:lsdException w:name="Colorful Shading Accent 1" w:uiPriority="71"/>
+    <w:lsdException w:name="Colorful List Accent 1" w:uiPriority="72"/>
+    <w:lsdException w:name="Colorful Grid Accent 1" w:uiPriority="73"/>
+    <w:lsdException w:name="Light Shading Accent 2" w:uiPriority="60"/>
+    <w:lsdException w:name="Light List Accent 2" w:uiPriority="61"/>
+    <w:lsdException w:name="Light Grid Accent 2" w:uiPriority="62"/>
+    <w:lsdException w:name="Medium Shading 1 Accent 2" w:uiPriority="63"/>
+    <w:lsdException w:name="Medium Shading 2 Accent 2" w:uiPriority="64"/>
+    <w:lsdException w:name="Medium List 1 Accent 2" w:uiPriority="65"/>
+    <w:lsdException w:name="Medium List 2 Accent 2" w:uiPriority="66"/>
+    <w:lsdException w:name="Medium Grid 1 Accent 2" w:uiPriority="67"/>
+    <w:lsdException w:name="Medium Grid 2 Accent 2" w:uiPriority="68"/>
+    <w:lsdException w:name="Medium Grid 3 Accent 2" w:uiPriority="69"/>
+    <w:lsdException w:name="Dark List Accent 2" w:uiPriority="70"/>
+    <w:lsdException w:name="Colorful Shading Accent 2" w:uiPriority="71"/>
+    <w:lsdException w:name="Colorful List Accent 2" w:uiPriority="72"/>
+    <w:lsdException w:name="Colorful Grid Accent 2" w:uiPriority="73"/>
+    <w:lsdException w:name="Light Shading Accent 3" w:uiPriority="60"/>
+    <w:lsdException w:name="Light List Accent 3" w:uiPriority="61"/>
+    <w:lsdException w:name="Light Grid Accent 3" w:uiPriority="62"/>
+    <w:lsdException w:name="Medium Shading 1 Accent 3" w:uiPriority="63"/>
+    <w:lsdException w:name="Medium Shading 2 Accent 3" w:uiPriority="64"/>
+    <w:lsdException w:name="Medium List 1 Accent 3" w:uiPriority="65"/>
+    <w:lsdException w:name="Medium List 2 Accent 3" w:uiPriority="66"/>
+    <w:lsdException w:name="Medium Grid 1 Accent 3" w:uiPriority="67"/>
+    <w:lsdException w:name="Medium Grid 2 Accent 3" w:uiPriority="68"/>
+    <w:lsdException w:name="Medium Grid 3 Accent 3" w:uiPriority="69"/>
+    <w:lsdException w:name="Dark List Accent 3" w:uiPriority="70"/>
+    <w:lsdException w:name="Colorful Shading Accent 3" w:uiPriority="71"/>
+    <w:lsdException w:name="Colorful List Accent 3" w:uiPriority="72"/>
+    <w:lsdException w:name="Colorful Grid Accent 3" w:uiPriority="73"/>
+    <w:lsdException w:name="Light Shading Accent 4" w:uiPriority="60"/>
+    <w:lsdException w:name="Light List Accent 4" w:uiPriority="61"/>
+    <w:lsdException w:name="Light Grid Accent 4" w:uiPriority="62"/>
+    <w:lsdException w:name="Medium Shading 1 Accent 4" w:uiPriority="63"/>
+    <w:lsdException w:name="Medium Shading 2 Accent 4" w:uiPriority="64"/>
+    <w:lsdException w:name="Medium List 1 Accent 4" w:uiPriority="65"/>
+    <w:lsdException w:name="Medium List 2 Accent 4" w:uiPriority="66"/>
+    <w:lsdException w:name="Medium Grid 1 Accent 4" w:uiPriority="67"/>
+    <w:lsdException w:name="Medium Grid 2 Accent 4" w:uiPriority="68"/>
+    <w:lsdException w:name="Medium Grid 3 Accent 4" w:uiPriority="69"/>
+    <w:lsdException w:name="Dark List Accent 4" w:uiPriority="70"/>
+    <w:lsdException w:name="Colorful Shading Accent 4" w:uiPriority="71"/>
+    <w:lsdException w:name="Colorful List Accent 4" w:uiPriority="72"/>
+    <w:lsdException w:name="Colorful Grid Accent 4" w:uiPriority="73"/>
+    <w:lsdException w:name="Light Shading Accent 5" w:uiPriority="60"/>
+    <w:lsdException w:name="Light List Accent 5" w:uiPriority="61"/>
+    <w:lsdException w:name="Light Grid Accent 5" w:uiPriority="62"/>
+    <w:lsdException w:name="Medium Shading 1 Accent 5" w:uiPriority="63"/>
+    <w:lsdException w:name="Medium Shading 2 Accent 5" w:uiPriority="64"/>
+    <w:lsdException w:name="Medium List 1 Accent 5" w:uiPriority="65"/>
+    <w:lsdException w:name="Medium List 2 Accent 5" w:uiPriority="66"/>
+    <w:lsdException w:name="Medium Grid 1 Accent 5" w:uiPriority="67"/>
+    <w:lsdException w:name="Medium Grid 2 Accent 5" w:uiPriority="68"/>
+    <w:lsdException w:name="Medium Grid 3 Accent 5" w:uiPriority="69"/>
+    <w:lsdException w:name="Dark List Accent 5" w:uiPriority="70"/>
+    <w:lsdException w:name="Colorful Shading Accent 5" w:uiPriority="71"/>
+    <w:lsdException w:name="Colorful List Accent 5" w:uiPriority="72"/>
+    <w:lsdException w:name="Colorful Grid Accent 5" w:uiPriority="73"/>
+    <w:lsdException w:name="Light Shading Accent 6" w:uiPriority="60"/>
+    <w:lsdException w:name="Light List Accent 6" w:uiPriority="61"/>
+    <w:lsdException w:name="Light Grid Accent 6" w:uiPriority="62"/>
+    <w:lsdException w:name="Medium Shading 1 Accent 6" w:uiPriority="63"/>
+    <w:lsdException w:name="Medium Shading 2 Accent 6" w:uiPriority="64"/>
+    <w:lsdException w:name="Medium List 1 Accent 6" w:uiPriority="65"/>
+    <w:lsdException w:name="Medium List 2 Accent 6" w:uiPriority="66"/>
+    <w:lsdException w:name="Medium Grid 1 Accent 6" w:uiPriority="67"/>
+    <w:lsdException w:name="Medium Grid 2 Accent 6" w:uiPriority="68"/>
+    <w:lsdException w:name="Medium Grid 3 Accent 6" w:uiPriority="69"/>
+    <w:lsdException w:name="Dark List Accent 6" w:uiPriority="70"/>
+    <w:lsdException w:name="Colorful Shading Accent 6" w:uiPriority="71"/>
+    <w:lsdException w:name="Colorful List Accent 6" w:uiPriority="72"/>
+    <w:lsdException w:name="Colorful Grid Accent 6" w:uiPriority="73"/>
+    <w:lsdException w:name="Subtle Emphasis" w:uiPriority="19" w:qFormat="1"/>
+    <w:lsdException w:name="Intense Emphasis" w:uiPriority="21" w:qFormat="1"/>
+    <w:lsdException w:name="Subtle Reference" w:uiPriority="31" w:qFormat="1"/>
+    <w:lsdException w:name="Intense Reference" w:uiPriority="32" w:qFormat="1"/>
+    <w:lsdException w:name="Book Title" w:uiPriority="33" w:qFormat="1"/>
+    <w:lsdException w:name="Bibliography" w:semiHidden="1" w:uiPriority="37" w:unhideWhenUsed="1"/>
+    <w:lsdException w:name="TOC Heading" w:semiHidden="1" w:uiPriority="39" w:unhideWhenUsed="1" w:qFormat="1"/>
+    <w:lsdException w:name="Plain Table 1" w:uiPriority="41"/>
+    <w:lsdException w:name="Plain Table 2" w:uiPriority="42"/>
+    <w:lsdException w:name="Plain Table 3" w:uiPriority="43"/>
+    <w:lsdException w:name="Plain Table 4" w:uiPriority="44"/>
+    <w:lsdException w:name="Plain Table 5" w:uiPriority="45"/>
+    <w:lsdException w:name="Grid Table Light" w:uiPriority="40"/>
+    <w:lsdException w:name="Grid Table 1 Light" w:uiPriority="46"/>
+    <w:lsdException w:name="Grid Table 2" w:uiPriority="47"/>
+    <w:lsdException w:name="Grid Table 3" w:uiPriority="48"/>
+    <w:lsdException w:name="Grid Table 4" w:uiPriority="49"/>
+    <w:lsdException w:name="Grid Table 5 Dark" w:uiPriority="50"/>
+    <w:lsdException w:name="Grid Table 6 Colorful" w:uiPriority="51"/>
+    <w:lsdException w:name="Grid Table 7 Colorful" w:uiPriority="52"/>
+    <w:lsdException w:name="Grid Table 1 Light Accent 1" w:uiPriority="46"/>
+    <w:lsdException w:name="Grid Table 2 Accent 1" w:uiPriority="47"/>
+    <w:lsdException w:name="Grid Table 3 Accent 1" w:uiPriority="48"/>
+    <w:lsdException w:name="Grid Table 4 Accent 1" w:uiPriority="49"/>
+    <w:lsdException w:name="Grid Table 5 Dark Accent 1" w:uiPriority="50"/>
+    <w:lsdException w:name="Grid Table 6 Colorful Accent 1" w:uiPriority="51"/>
+    <w:lsdException w:name="Grid Table 7 Colorful Accent 1" w:uiPriority="52"/>
+    <w:lsdException w:name="Grid Table 1 Light Accent 2" w:uiPriority="46"/>
+    <w:lsdException w:name="Grid Table 2 Accent 2" w:uiPriority="47"/>
+    <w:lsdException w:name="Grid Table 3 Accent 2" w:uiPriority="48"/>
+    <w:lsdException w:name="Grid Table 4 Accent 2" w:uiPriority="49"/>
+    <w:lsdException w:name="Grid Table 5 Dark Accent 2" w:uiPriority="50"/>
+    <w:lsdException w:name="Grid Table 6 Colorful Accent 2" w:uiPriority="51"/>
+    <w:lsdException w:name="Grid Table 7 Colorful Accent 2" w:uiPriority="52"/>
+    <w:lsdException w:name="Grid Table 1 Light Accent 3" w:uiPriority="46"/>
+    <w:lsdException w:name="Grid Table 2 Accent 3" w:uiPriority="47"/>
+    <w:lsdException w:name="Grid Table 3 Accent 3" w:uiPriority="48"/>
+    <w:lsdException w:name="Grid Table 4 Accent 3" w:uiPriority="49"/>
+    <w:lsdException w:name="Grid Table 5 Dark Accent 3" w:uiPriority="50"/>
+    <w:lsdException w:name="Grid Table 6 Colorful Accent 3" w:uiPriority="51"/>
+    <w:lsdException w:name="Grid Table 7 Colorful Accent 3" w:uiPriority="52"/>
+    <w:lsdException w:name="Grid Table 1 Light Accent 4" w:uiPriority="46"/>
+    <w:lsdException w:name="Grid Table 2 Accent 4" w:uiPriority="47"/>
+    <w:lsdException w:name="Grid Table 3 Accent 4" w:uiPriority="48"/>
+    <w:lsdException w:name="Grid Table 4 Accent 4" w:uiPriority="49"/>
+    <w:lsdException w:name="Grid Table 5 Dark Accent 4" w:uiPriority="50"/>
+    <w:lsdException w:name="Grid Table 6 Colorful Accent 4" w:uiPriority="51"/>
+    <w:lsdException w:name="Grid Table 7 Colorful Accent 4" w:uiPriority="52"/>
+    <w:lsdException w:name="Grid Table 1 Light Accent 5" w:uiPriority="46"/>
+    <w:lsdException w:name="Grid Table 2 Accent 5" w:uiPriority="47"/>
+    <w:lsdException w:name="Grid Table 3 Accent 5" w:uiPriority="48"/>
+    <w:lsdException w:name="Grid Table 4 Accent 5" w:uiPriority="49"/>
+    <w:lsdException w:name="Grid Table 5 Dark Accent 5" w:uiPriority="50"/>
+    <w:lsdException w:name="Grid Table 6 Colorful Accent 5" w:uiPriority="51"/>
+    <w:lsdException w:name="Grid Table 7 Colorful Accent 5" w:uiPriority="52"/>
+    <w:lsdException w:name="Grid Table 1 Light Accent 6" w:uiPriority="46"/>
+    <w:lsdException w:name="Grid Table 2 Accent 6" w:uiPriority="47"/>
+    <w:lsdException w:name="Grid Table 3 Accent 6" w:uiPriority="48"/>
+    <w:lsdException w:name="Grid Table 4 Accent 6" w:uiPriority="49"/>
+    <w:lsdException w:name="Grid Table 5 Dark Accent 6" w:uiPriority="50"/>
+    <w:lsdException w:name="Grid Table 6 Colorful Accent 6" w:uiPriority="51"/>
+    <w:lsdException w:name="Grid Table 7 Colorful Accent 6" w:uiPriority="52"/>
+    <w:lsdException w:name="List Table 1 Light" w:uiPriority="46"/>
+    <w:lsdException w:name="List Table 2" w:uiPriority="47"/>
+    <w:lsdException w:name="List Table 3" w:uiPriority="48"/>
+    <w:lsdException w:name="List Table 4" w:uiPriority="49"/>
+    <w:lsdException w:name="List Table 5 Dark" w:uiPriority="50"/>
+    <w:lsdException w:name="List Table 6 Colorful" w:uiPriority="51"/>
+    <w:lsdException w:name="List Table 7 Colorful" w:uiPriority="52"/>
+    <w:lsdException w:name="List Table 1 Light Accent 1" w:uiPriority="46"/>
+    <w:lsdException w:name="List Table 2 Accent 1" w:uiPriority="47"/>
+    <w:lsdException w:name="List Table 3 Accent 1" w:uiPriority="48"/>
+    <w:lsdException w:name="List Table 4 Accent 1" w:uiPriority="49"/>
+    <w:lsdException w:name="List Table 5 Dark Accent 1" w:uiPriority="50"/>
+    <w:lsdException w:name="List Table 6 Colorful Accent 1" w:uiPriority="51"/>
+    <w:lsdException w:name="List Table 7 Colorful Accent 1" w:uiPriority="52"/>
+    <w:lsdException w:name="List Table 1 Light Accent 2" w:uiPriority="46"/>
+    <w:lsdException w:name="List Table 2 Accent 2" w:uiPriority="47"/>
+    <w:lsdException w:name="List Table 3 Accent 2" w:uiPriority="48"/>
+    <w:lsdException w:name="List Table 4 Accent 2" w:uiPriority="49"/>
+    <w:lsdException w:name="List Table 5 Dark Accent 2" w:uiPriority="50"/>
+    <w:lsdException w:name="List Table 6 Colorful Accent 2" w:uiPriority="51"/>
+    <w:lsdException w:name="List Table 7 Colorful Accent 2" w:uiPriority="52"/>
+    <w:lsdException w:name="List Table 1 Light Accent 3" w:uiPriority="46"/>
+    <w:lsdException w:name="List Table 2 Accent 3" w:uiPriority="47"/>
+    <w:lsdException w:name="List Table 3 Accent 3" w:uiPriority="48"/>
+    <w:lsdException w:name="List Table 4 Accent 3" w:uiPriority="49"/>
+    <w:lsdException w:name="List Table 5 Dark Accent 3" w:uiPriority="50"/>
+    <w:lsdException w:name="List Table 6 Colorful Accent 3" w:uiPriority="51"/>
+    <w:lsdException w:name="List Table 7 Colorful Accent 3" w:uiPriority="52"/>
+    <w:lsdException w:name="List Table 1 Light Accent 4" w:uiPriority="46"/>
+    <w:lsdException w:name="List Table 2 Accent 4" w:uiPriority="47"/>
+    <w:lsdException w:name="List Table 3 Accent 4" w:uiPriority="48"/>
+    <w:lsdException w:name="List Table 4 Accent 4" w:uiPriority="49"/>
+    <w:lsdException w:name="List Table 5 Dark Accent 4" w:uiPriority="50"/>
+    <w:lsdException w:name="List Table 6 Colorful Accent 4" w:uiPriority="51"/>
+    <w:lsdException w:name="List Table 7 Colorful Accent 4" w:uiPriority="52"/>
+    <w:lsdException w:name="List Table 1 Light Accent 5" w:uiPriority="46"/>
+    <w:lsdException w:name="List Table 2 Accent 5" w:uiPriority="47"/>
+    <w:lsdException w:name="List Table 3 Accent 5" w:uiPriority="48"/>
+    <w:lsdException w:name="List Table 4 Accent 5" w:uiPriority="49"/>
+    <w:lsdException w:name="List Table 5 Dark Accent 5" w:uiPriority="50"/>
+    <w:lsdException w:name="List Table 6 Colorful Accent 5" w:uiPriority="51"/>
+    <w:lsdException w:name="List Table 7 Colorful Accent 5" w:uiPriority="52"/>
+    <w:lsdException w:name="List Table 1 Light Accent 6" w:uiPriority="46"/>
+    <w:lsdException w:name="List Table 2 Accent 6" w:uiPriority="47"/>
+    <w:lsdException w:name="List Table 3 Accent 6" w:uiPriority="48"/>
+    <w:lsdException w:name="List Table 4 Accent 6" w:uiPriority="49"/>
+    <w:lsdException w:name="List Table 5 Dark Accent 6" w:uiPriority="50"/>
+    <w:lsdException w:name="List Table 6 Colorful Accent 6" w:uiPriority="51"/>
+    <w:lsdException w:name="List Table 7 Colorful Accent 6" w:uiPriority="52"/>
   </w:latentStyles>
   <w:style w:type="paragraph" w:default="1" w:styleId="Normal">
     <w:name w:val="Normal"/>
@@ -1682,203 +2233,15 @@
       <w:u w:val="single"/>
     </w:rPr>
   </w:style>
-</w:styles>
-</file>
-
-<file path=word/stylesWithEffects.xml><?xml version="1.0" encoding="utf-8"?>
-<w:styles xmlns:wpc="http://schemas.microsoft.com/office/word/2010/wordprocessingCanvas" xmlns:mc="http://schemas.openxmlformats.org/markup-compatibility/2006" xmlns:o="urn:schemas-microsoft-com:office:office" xmlns:r="http://schemas.openxmlformats.org/officeDocument/2006/relationships" xmlns:m="http://schemas.openxmlformats.org/officeDocument/2006/math" xmlns:v="urn:schemas-microsoft-com:vml" xmlns:wp14="http://schemas.microsoft.com/office/word/2010/wordprocessingDrawing" xmlns:wp="http://schemas.openxmlformats.org/drawingml/2006/wordprocessingDrawing" xmlns:w10="urn:schemas-microsoft-com:office:word" xmlns:w="http://schemas.openxmlformats.org/wordprocessingml/2006/main" xmlns:w14="http://schemas.microsoft.com/office/word/2010/wordml" xmlns:wpg="http://schemas.microsoft.com/office/word/2010/wordprocessingGroup" xmlns:wpi="http://schemas.microsoft.com/office/word/2010/wordprocessingInk" xmlns:wne="http://schemas.microsoft.com/office/word/2006/wordml" xmlns:wps="http://schemas.microsoft.com/office/word/2010/wordprocessingShape" mc:Ignorable="w14 wp14">
-  <w:docDefaults>
-    <w:rPrDefault>
-      <w:rPr>
-        <w:rFonts w:asciiTheme="minorHAnsi" w:eastAsiaTheme="minorHAnsi" w:hAnsiTheme="minorHAnsi" w:cstheme="minorBidi"/>
-        <w:sz w:val="22"/>
-        <w:szCs w:val="22"/>
-        <w:lang w:val="en-US" w:eastAsia="en-US" w:bidi="ar-SA"/>
-      </w:rPr>
-    </w:rPrDefault>
-    <w:pPrDefault>
-      <w:pPr>
-        <w:spacing w:after="200" w:line="276" w:lineRule="auto"/>
-      </w:pPr>
-    </w:pPrDefault>
-  </w:docDefaults>
-  <w:latentStyles w:defLockedState="0" w:defUIPriority="99" w:defSemiHidden="1" w:defUnhideWhenUsed="1" w:defQFormat="0" w:count="267">
-    <w:lsdException w:name="Normal" w:semiHidden="0" w:uiPriority="0" w:unhideWhenUsed="0" w:qFormat="1"/>
-    <w:lsdException w:name="heading 1" w:semiHidden="0" w:uiPriority="9" w:unhideWhenUsed="0" w:qFormat="1"/>
-    <w:lsdException w:name="heading 2" w:uiPriority="9" w:qFormat="1"/>
-    <w:lsdException w:name="heading 3" w:uiPriority="9" w:qFormat="1"/>
-    <w:lsdException w:name="heading 4" w:uiPriority="9" w:qFormat="1"/>
-    <w:lsdException w:name="heading 5" w:uiPriority="9" w:qFormat="1"/>
-    <w:lsdException w:name="heading 6" w:uiPriority="9" w:qFormat="1"/>
-    <w:lsdException w:name="heading 7" w:uiPriority="9" w:qFormat="1"/>
-    <w:lsdException w:name="heading 8" w:uiPriority="9" w:qFormat="1"/>
-    <w:lsdException w:name="heading 9" w:uiPriority="9" w:qFormat="1"/>
-    <w:lsdException w:name="toc 1" w:uiPriority="39"/>
-    <w:lsdException w:name="toc 2" w:uiPriority="39"/>
-    <w:lsdException w:name="toc 3" w:uiPriority="39"/>
-    <w:lsdException w:name="toc 4" w:uiPriority="39"/>
-    <w:lsdException w:name="toc 5" w:uiPriority="39"/>
-    <w:lsdException w:name="toc 6" w:uiPriority="39"/>
-    <w:lsdException w:name="toc 7" w:uiPriority="39"/>
-    <w:lsdException w:name="toc 8" w:uiPriority="39"/>
-    <w:lsdException w:name="toc 9" w:uiPriority="39"/>
-    <w:lsdException w:name="caption" w:uiPriority="35" w:qFormat="1"/>
-    <w:lsdException w:name="Title" w:semiHidden="0" w:uiPriority="10" w:unhideWhenUsed="0" w:qFormat="1"/>
-    <w:lsdException w:name="Default Paragraph Font" w:uiPriority="1"/>
-    <w:lsdException w:name="Subtitle" w:semiHidden="0" w:uiPriority="11" w:unhideWhenUsed="0" w:qFormat="1"/>
-    <w:lsdException w:name="Strong" w:semiHidden="0" w:uiPriority="22" w:unhideWhenUsed="0" w:qFormat="1"/>
-    <w:lsdException w:name="Emphasis" w:semiHidden="0" w:uiPriority="20" w:unhideWhenUsed="0" w:qFormat="1"/>
-    <w:lsdException w:name="Table Grid" w:semiHidden="0" w:uiPriority="59" w:unhideWhenUsed="0"/>
-    <w:lsdException w:name="Placeholder Text" w:unhideWhenUsed="0"/>
-    <w:lsdException w:name="No Spacing" w:semiHidden="0" w:uiPriority="1" w:unhideWhenUsed="0" w:qFormat="1"/>
-    <w:lsdException w:name="Light Shading" w:semiHidden="0" w:uiPriority="60" w:unhideWhenUsed="0"/>
-    <w:lsdException w:name="Light List" w:semiHidden="0" w:uiPriority="61" w:unhideWhenUsed="0"/>
-    <w:lsdException w:name="Light Grid" w:semiHidden="0" w:uiPriority="62" w:unhideWhenUsed="0"/>
-    <w:lsdException w:name="Medium Shading 1" w:semiHidden="0" w:uiPriority="63" w:unhideWhenUsed="0"/>
-    <w:lsdException w:name="Medium Shading 2" w:semiHidden="0" w:uiPriority="64" w:unhideWhenUsed="0"/>
-    <w:lsdException w:name="Medium List 1" w:semiHidden="0" w:uiPriority="65" w:unhideWhenUsed="0"/>
-    <w:lsdException w:name="Medium List 2" w:semiHidden="0" w:uiPriority="66" w:unhideWhenUsed="0"/>
-    <w:lsdException w:name="Medium Grid 1" w:semiHidden="0" w:uiPriority="67" w:unhideWhenUsed="0"/>
-    <w:lsdException w:name="Medium Grid 2" w:semiHidden="0" w:uiPriority="68" w:unhideWhenUsed="0"/>
-    <w:lsdException w:name="Medium Grid 3" w:semiHidden="0" w:uiPriority="69" w:unhideWhenUsed="0"/>
-    <w:lsdException w:name="Dark List" w:semiHidden="0" w:uiPriority="70" w:unhideWhenUsed="0"/>
-    <w:lsdException w:name="Colorful Shading" w:semiHidden="0" w:uiPriority="71" w:unhideWhenUsed="0"/>
-    <w:lsdException w:name="Colorful List" w:semiHidden="0" w:uiPriority="72" w:unhideWhenUsed="0"/>
-    <w:lsdException w:name="Colorful Grid" w:semiHidden="0" w:uiPriority="73" w:unhideWhenUsed="0"/>
-    <w:lsdException w:name="Light Shading Accent 1" w:semiHidden="0" w:uiPriority="60" w:unhideWhenUsed="0"/>
-    <w:lsdException w:name="Light List Accent 1" w:semiHidden="0" w:uiPriority="61" w:unhideWhenUsed="0"/>
-    <w:lsdException w:name="Light Grid Accent 1" w:semiHidden="0" w:uiPriority="62" w:unhideWhenUsed="0"/>
-    <w:lsdException w:name="Medium Shading 1 Accent 1" w:semiHidden="0" w:uiPriority="63" w:unhideWhenUsed="0"/>
-    <w:lsdException w:name="Medium Shading 2 Accent 1" w:semiHidden="0" w:uiPriority="64" w:unhideWhenUsed="0"/>
-    <w:lsdException w:name="Medium List 1 Accent 1" w:semiHidden="0" w:uiPriority="65" w:unhideWhenUsed="0"/>
-    <w:lsdException w:name="Revision" w:unhideWhenUsed="0"/>
-    <w:lsdException w:name="List Paragraph" w:semiHidden="0" w:uiPriority="34" w:unhideWhenUsed="0" w:qFormat="1"/>
-    <w:lsdException w:name="Quote" w:semiHidden="0" w:uiPriority="29" w:unhideWhenUsed="0" w:qFormat="1"/>
-    <w:lsdException w:name="Intense Quote" w:semiHidden="0" w:uiPriority="30" w:unhideWhenUsed="0" w:qFormat="1"/>
-    <w:lsdException w:name="Medium List 2 Accent 1" w:semiHidden="0" w:uiPriority="66" w:unhideWhenUsed="0"/>
-    <w:lsdException w:name="Medium Grid 1 Accent 1" w:semiHidden="0" w:uiPriority="67" w:unhideWhenUsed="0"/>
-    <w:lsdException w:name="Medium Grid 2 Accent 1" w:semiHidden="0" w:uiPriority="68" w:unhideWhenUsed="0"/>
-    <w:lsdException w:name="Medium Grid 3 Accent 1" w:semiHidden="0" w:uiPriority="69" w:unhideWhenUsed="0"/>
-    <w:lsdException w:name="Dark List Accent 1" w:semiHidden="0" w:uiPriority="70" w:unhideWhenUsed="0"/>
-    <w:lsdException w:name="Colorful Shading Accent 1" w:semiHidden="0" w:uiPriority="71" w:unhideWhenUsed="0"/>
-    <w:lsdException w:name="Colorful List Accent 1" w:semiHidden="0" w:uiPriority="72" w:unhideWhenUsed="0"/>
-    <w:lsdException w:name="Colorful Grid Accent 1" w:semiHidden="0" w:uiPriority="73" w:unhideWhenUsed="0"/>
-    <w:lsdException w:name="Light Shading Accent 2" w:semiHidden="0" w:uiPriority="60" w:unhideWhenUsed="0"/>
-    <w:lsdException w:name="Light List Accent 2" w:semiHidden="0" w:uiPriority="61" w:unhideWhenUsed="0"/>
-    <w:lsdException w:name="Light Grid Accent 2" w:semiHidden="0" w:uiPriority="62" w:unhideWhenUsed="0"/>
-    <w:lsdException w:name="Medium Shading 1 Accent 2" w:semiHidden="0" w:uiPriority="63" w:unhideWhenUsed="0"/>
-    <w:lsdException w:name="Medium Shading 2 Accent 2" w:semiHidden="0" w:uiPriority="64" w:unhideWhenUsed="0"/>
-    <w:lsdException w:name="Medium List 1 Accent 2" w:semiHidden="0" w:uiPriority="65" w:unhideWhenUsed="0"/>
-    <w:lsdException w:name="Medium List 2 Accent 2" w:semiHidden="0" w:uiPriority="66" w:unhideWhenUsed="0"/>
-    <w:lsdException w:name="Medium Grid 1 Accent 2" w:semiHidden="0" w:uiPriority="67" w:unhideWhenUsed="0"/>
-    <w:lsdException w:name="Medium Grid 2 Accent 2" w:semiHidden="0" w:uiPriority="68" w:unhideWhenUsed="0"/>
-    <w:lsdException w:name="Medium Grid 3 Accent 2" w:semiHidden="0" w:uiPriority="69" w:unhideWhenUsed="0"/>
-    <w:lsdException w:name="Dark List Accent 2" w:semiHidden="0" w:uiPriority="70" w:unhideWhenUsed="0"/>
-    <w:lsdException w:name="Colorful Shading Accent 2" w:semiHidden="0" w:uiPriority="71" w:unhideWhenUsed="0"/>
-    <w:lsdException w:name="Colorful List Accent 2" w:semiHidden="0" w:uiPriority="72" w:unhideWhenUsed="0"/>
-    <w:lsdException w:name="Colorful Grid Accent 2" w:semiHidden="0" w:uiPriority="73" w:unhideWhenUsed="0"/>
-    <w:lsdException w:name="Light Shading Accent 3" w:semiHidden="0" w:uiPriority="60" w:unhideWhenUsed="0"/>
-    <w:lsdException w:name="Light List Accent 3" w:semiHidden="0" w:uiPriority="61" w:unhideWhenUsed="0"/>
-    <w:lsdException w:name="Light Grid Accent 3" w:semiHidden="0" w:uiPriority="62" w:unhideWhenUsed="0"/>
-    <w:lsdException w:name="Medium Shading 1 Accent 3" w:semiHidden="0" w:uiPriority="63" w:unhideWhenUsed="0"/>
-    <w:lsdException w:name="Medium Shading 2 Accent 3" w:semiHidden="0" w:uiPriority="64" w:unhideWhenUsed="0"/>
-    <w:lsdException w:name="Medium List 1 Accent 3" w:semiHidden="0" w:uiPriority="65" w:unhideWhenUsed="0"/>
-    <w:lsdException w:name="Medium List 2 Accent 3" w:semiHidden="0" w:uiPriority="66" w:unhideWhenUsed="0"/>
-    <w:lsdException w:name="Medium Grid 1 Accent 3" w:semiHidden="0" w:uiPriority="67" w:unhideWhenUsed="0"/>
-    <w:lsdException w:name="Medium Grid 2 Accent 3" w:semiHidden="0" w:uiPriority="68" w:unhideWhenUsed="0"/>
-    <w:lsdException w:name="Medium Grid 3 Accent 3" w:semiHidden="0" w:uiPriority="69" w:unhideWhenUsed="0"/>
-    <w:lsdException w:name="Dark List Accent 3" w:semiHidden="0" w:uiPriority="70" w:unhideWhenUsed="0"/>
-    <w:lsdException w:name="Colorful Shading Accent 3" w:semiHidden="0" w:uiPriority="71" w:unhideWhenUsed="0"/>
-    <w:lsdException w:name="Colorful List Accent 3" w:semiHidden="0" w:uiPriority="72" w:unhideWhenUsed="0"/>
-    <w:lsdException w:name="Colorful Grid Accent 3" w:semiHidden="0" w:uiPriority="73" w:unhideWhenUsed="0"/>
-    <w:lsdException w:name="Light Shading Accent 4" w:semiHidden="0" w:uiPriority="60" w:unhideWhenUsed="0"/>
-    <w:lsdException w:name="Light List Accent 4" w:semiHidden="0" w:uiPriority="61" w:unhideWhenUsed="0"/>
-    <w:lsdException w:name="Light Grid Accent 4" w:semiHidden="0" w:uiPriority="62" w:unhideWhenUsed="0"/>
-    <w:lsdException w:name="Medium Shading 1 Accent 4" w:semiHidden="0" w:uiPriority="63" w:unhideWhenUsed="0"/>
-    <w:lsdException w:name="Medium Shading 2 Accent 4" w:semiHidden="0" w:uiPriority="64" w:unhideWhenUsed="0"/>
-    <w:lsdException w:name="Medium List 1 Accent 4" w:semiHidden="0" w:uiPriority="65" w:unhideWhenUsed="0"/>
-    <w:lsdException w:name="Medium List 2 Accent 4" w:semiHidden="0" w:uiPriority="66" w:unhideWhenUsed="0"/>
-    <w:lsdException w:name="Medium Grid 1 Accent 4" w:semiHidden="0" w:uiPriority="67" w:unhideWhenUsed="0"/>
-    <w:lsdException w:name="Medium Grid 2 Accent 4" w:semiHidden="0" w:uiPriority="68" w:unhideWhenUsed="0"/>
-    <w:lsdException w:name="Medium Grid 3 Accent 4" w:semiHidden="0" w:uiPriority="69" w:unhideWhenUsed="0"/>
-    <w:lsdException w:name="Dark List Accent 4" w:semiHidden="0" w:uiPriority="70" w:unhideWhenUsed="0"/>
-    <w:lsdException w:name="Colorful Shading Accent 4" w:semiHidden="0" w:uiPriority="71" w:unhideWhenUsed="0"/>
-    <w:lsdException w:name="Colorful List Accent 4" w:semiHidden="0" w:uiPriority="72" w:unhideWhenUsed="0"/>
-    <w:lsdException w:name="Colorful Grid Accent 4" w:semiHidden="0" w:uiPriority="73" w:unhideWhenUsed="0"/>
-    <w:lsdException w:name="Light Shading Accent 5" w:semiHidden="0" w:uiPriority="60" w:unhideWhenUsed="0"/>
-    <w:lsdException w:name="Light List Accent 5" w:semiHidden="0" w:uiPriority="61" w:unhideWhenUsed="0"/>
-    <w:lsdException w:name="Light Grid Accent 5" w:semiHidden="0" w:uiPriority="62" w:unhideWhenUsed="0"/>
-    <w:lsdException w:name="Medium Shading 1 Accent 5" w:semiHidden="0" w:uiPriority="63" w:unhideWhenUsed="0"/>
-    <w:lsdException w:name="Medium Shading 2 Accent 5" w:semiHidden="0" w:uiPriority="64" w:unhideWhenUsed="0"/>
-    <w:lsdException w:name="Medium List 1 Accent 5" w:semiHidden="0" w:uiPriority="65" w:unhideWhenUsed="0"/>
-    <w:lsdException w:name="Medium List 2 Accent 5" w:semiHidden="0" w:uiPriority="66" w:unhideWhenUsed="0"/>
-    <w:lsdException w:name="Medium Grid 1 Accent 5" w:semiHidden="0" w:uiPriority="67" w:unhideWhenUsed="0"/>
-    <w:lsdException w:name="Medium Grid 2 Accent 5" w:semiHidden="0" w:uiPriority="68" w:unhideWhenUsed="0"/>
-    <w:lsdException w:name="Medium Grid 3 Accent 5" w:semiHidden="0" w:uiPriority="69" w:unhideWhenUsed="0"/>
-    <w:lsdException w:name="Dark List Accent 5" w:semiHidden="0" w:uiPriority="70" w:unhideWhenUsed="0"/>
-    <w:lsdException w:name="Colorful Shading Accent 5" w:semiHidden="0" w:uiPriority="71" w:unhideWhenUsed="0"/>
-    <w:lsdException w:name="Colorful List Accent 5" w:semiHidden="0" w:uiPriority="72" w:unhideWhenUsed="0"/>
-    <w:lsdException w:name="Colorful Grid Accent 5" w:semiHidden="0" w:uiPriority="73" w:unhideWhenUsed="0"/>
-    <w:lsdException w:name="Light Shading Accent 6" w:semiHidden="0" w:uiPriority="60" w:unhideWhenUsed="0"/>
-    <w:lsdException w:name="Light List Accent 6" w:semiHidden="0" w:uiPriority="61" w:unhideWhenUsed="0"/>
-    <w:lsdException w:name="Light Grid Accent 6" w:semiHidden="0" w:uiPriority="62" w:unhideWhenUsed="0"/>
-    <w:lsdException w:name="Medium Shading 1 Accent 6" w:semiHidden="0" w:uiPriority="63" w:unhideWhenUsed="0"/>
-    <w:lsdException w:name="Medium Shading 2 Accent 6" w:semiHidden="0" w:uiPriority="64" w:unhideWhenUsed="0"/>
-    <w:lsdException w:name="Medium List 1 Accent 6" w:semiHidden="0" w:uiPriority="65" w:unhideWhenUsed="0"/>
-    <w:lsdException w:name="Medium List 2 Accent 6" w:semiHidden="0" w:uiPriority="66" w:unhideWhenUsed="0"/>
-    <w:lsdException w:name="Medium Grid 1 Accent 6" w:semiHidden="0" w:uiPriority="67" w:unhideWhenUsed="0"/>
-    <w:lsdException w:name="Medium Grid 2 Accent 6" w:semiHidden="0" w:uiPriority="68" w:unhideWhenUsed="0"/>
-    <w:lsdException w:name="Medium Grid 3 Accent 6" w:semiHidden="0" w:uiPriority="69" w:unhideWhenUsed="0"/>
-    <w:lsdException w:name="Dark List Accent 6" w:semiHidden="0" w:uiPriority="70" w:unhideWhenUsed="0"/>
-    <w:lsdException w:name="Colorful Shading Accent 6" w:semiHidden="0" w:uiPriority="71" w:unhideWhenUsed="0"/>
-    <w:lsdException w:name="Colorful List Accent 6" w:semiHidden="0" w:uiPriority="72" w:unhideWhenUsed="0"/>
-    <w:lsdException w:name="Colorful Grid Accent 6" w:semiHidden="0" w:uiPriority="73" w:unhideWhenUsed="0"/>
-    <w:lsdException w:name="Subtle Emphasis" w:semiHidden="0" w:uiPriority="19" w:unhideWhenUsed="0" w:qFormat="1"/>
-    <w:lsdException w:name="Intense Emphasis" w:semiHidden="0" w:uiPriority="21" w:unhideWhenUsed="0" w:qFormat="1"/>
-    <w:lsdException w:name="Subtle Reference" w:semiHidden="0" w:uiPriority="31" w:unhideWhenUsed="0" w:qFormat="1"/>
-    <w:lsdException w:name="Intense Reference" w:semiHidden="0" w:uiPriority="32" w:unhideWhenUsed="0" w:qFormat="1"/>
-    <w:lsdException w:name="Book Title" w:semiHidden="0" w:uiPriority="33" w:unhideWhenUsed="0" w:qFormat="1"/>
-    <w:lsdException w:name="Bibliography" w:uiPriority="37"/>
-    <w:lsdException w:name="TOC Heading" w:uiPriority="39" w:qFormat="1"/>
-  </w:latentStyles>
-  <w:style w:type="paragraph" w:default="1" w:styleId="Normal">
-    <w:name w:val="Normal"/>
-    <w:qFormat/>
-  </w:style>
-  <w:style w:type="character" w:default="1" w:styleId="DefaultParagraphFont">
-    <w:name w:val="Default Paragraph Font"/>
-    <w:uiPriority w:val="1"/>
-    <w:unhideWhenUsed/>
-  </w:style>
-  <w:style w:type="table" w:default="1" w:styleId="TableNormal">
-    <w:name w:val="Normal Table"/>
+  <w:style w:type="character" w:styleId="FollowedHyperlink">
+    <w:name w:val="FollowedHyperlink"/>
+    <w:basedOn w:val="DefaultParagraphFont"/>
     <w:uiPriority w:val="99"/>
     <w:semiHidden/>
     <w:unhideWhenUsed/>
-    <w:tblPr>
-      <w:tblInd w:w="0" w:type="dxa"/>
-      <w:tblCellMar>
-        <w:top w:w="0" w:type="dxa"/>
-        <w:left w:w="108" w:type="dxa"/>
-        <w:bottom w:w="0" w:type="dxa"/>
-        <w:right w:w="108" w:type="dxa"/>
-      </w:tblCellMar>
-    </w:tblPr>
-  </w:style>
-  <w:style w:type="numbering" w:default="1" w:styleId="NoList">
-    <w:name w:val="No List"/>
-    <w:uiPriority w:val="99"/>
-    <w:semiHidden/>
-    <w:unhideWhenUsed/>
-  </w:style>
-  <w:style w:type="character" w:styleId="Hyperlink">
-    <w:name w:val="Hyperlink"/>
-    <w:basedOn w:val="DefaultParagraphFont"/>
-    <w:uiPriority w:val="99"/>
-    <w:unhideWhenUsed/>
-    <w:rsid w:val="005D1E17"/>
+    <w:rsid w:val="00075DEF"/>
     <w:rPr>
-      <w:color w:val="0000FF" w:themeColor="hyperlink"/>
+      <w:color w:val="800080" w:themeColor="followedHyperlink"/>
       <w:u w:val="single"/>
     </w:rPr>
   </w:style>
